--- a/Documentation/Test Plan.docx
+++ b/Documentation/Test Plan.docx
@@ -4,6 +4,182 @@
   <w:body>
     <w:p>
       <w:pPr>
+        <w:spacing w:line="480" w:lineRule="auto"/>
+        <w:rPr>
+          <w:rFonts w:ascii="Times New Roman" w:hAnsi="Times New Roman" w:cs="Times New Roman"/>
+        </w:rPr>
+      </w:pPr>
+      <w:r>
+        <w:rPr>
+          <w:rFonts w:ascii="Times New Roman" w:hAnsi="Times New Roman" w:cs="Times New Roman"/>
+        </w:rPr>
+        <w:t xml:space="preserve">Project Title: Movie Roulette </w:t>
+      </w:r>
+    </w:p>
+    <w:p>
+      <w:pPr>
+        <w:spacing w:line="480" w:lineRule="auto"/>
+        <w:rPr>
+          <w:rFonts w:ascii="Times New Roman" w:hAnsi="Times New Roman" w:cs="Times New Roman"/>
+        </w:rPr>
+      </w:pPr>
+      <w:r>
+        <w:rPr>
+          <w:rFonts w:ascii="Times New Roman" w:hAnsi="Times New Roman" w:cs="Times New Roman"/>
+        </w:rPr>
+        <w:t xml:space="preserve">Test Objectives: </w:t>
+      </w:r>
+    </w:p>
+    <w:p>
+      <w:pPr>
+        <w:pStyle w:val="ListParagraph"/>
+        <w:numPr>
+          <w:ilvl w:val="0"/>
+          <w:numId w:val="1"/>
+        </w:numPr>
+        <w:spacing w:line="480" w:lineRule="auto"/>
+        <w:rPr>
+          <w:rFonts w:ascii="Times New Roman" w:hAnsi="Times New Roman" w:cs="Times New Roman"/>
+        </w:rPr>
+      </w:pPr>
+      <w:r>
+        <w:rPr>
+          <w:rFonts w:ascii="Times New Roman" w:hAnsi="Times New Roman" w:cs="Times New Roman"/>
+        </w:rPr>
+        <w:t>Functional Testing: Ensure the software correctly assigns movies to each group member.</w:t>
+      </w:r>
+    </w:p>
+    <w:p>
+      <w:pPr>
+        <w:pStyle w:val="ListParagraph"/>
+        <w:numPr>
+          <w:ilvl w:val="0"/>
+          <w:numId w:val="1"/>
+        </w:numPr>
+        <w:spacing w:line="480" w:lineRule="auto"/>
+        <w:rPr>
+          <w:rFonts w:ascii="Times New Roman" w:hAnsi="Times New Roman" w:cs="Times New Roman"/>
+        </w:rPr>
+      </w:pPr>
+      <w:r>
+        <w:rPr>
+          <w:rFonts w:ascii="Times New Roman" w:hAnsi="Times New Roman" w:cs="Times New Roman"/>
+        </w:rPr>
+        <w:t>Boundary Testing: Check whether the software can handle edge cases (e.g., max number of users, movies, and validate inputs).</w:t>
+      </w:r>
+    </w:p>
+    <w:p>
+      <w:pPr>
+        <w:pStyle w:val="ListParagraph"/>
+        <w:numPr>
+          <w:ilvl w:val="0"/>
+          <w:numId w:val="1"/>
+        </w:numPr>
+        <w:spacing w:line="480" w:lineRule="auto"/>
+        <w:rPr>
+          <w:rFonts w:ascii="Times New Roman" w:hAnsi="Times New Roman" w:cs="Times New Roman"/>
+        </w:rPr>
+      </w:pPr>
+      <w:r>
+        <w:rPr>
+          <w:rFonts w:ascii="Times New Roman" w:hAnsi="Times New Roman" w:cs="Times New Roman"/>
+        </w:rPr>
+        <w:t>Usability Testing: Ensure the application is easy for our intended audience.</w:t>
+      </w:r>
+    </w:p>
+    <w:p>
+      <w:pPr>
+        <w:pStyle w:val="ListParagraph"/>
+        <w:numPr>
+          <w:ilvl w:val="0"/>
+          <w:numId w:val="1"/>
+        </w:numPr>
+        <w:spacing w:line="480" w:lineRule="auto"/>
+        <w:rPr>
+          <w:rFonts w:ascii="Times New Roman" w:hAnsi="Times New Roman" w:cs="Times New Roman"/>
+        </w:rPr>
+      </w:pPr>
+      <w:r>
+        <w:rPr>
+          <w:rFonts w:ascii="Times New Roman" w:hAnsi="Times New Roman" w:cs="Times New Roman"/>
+        </w:rPr>
+        <w:t>Performance Testing: Check if the software can handle multiple users and decent-size groups efficiently.</w:t>
+      </w:r>
+    </w:p>
+    <w:p>
+      <w:pPr>
+        <w:pStyle w:val="ListParagraph"/>
+        <w:numPr>
+          <w:ilvl w:val="0"/>
+          <w:numId w:val="1"/>
+        </w:numPr>
+        <w:spacing w:line="480" w:lineRule="auto"/>
+        <w:rPr>
+          <w:rFonts w:ascii="Times New Roman" w:hAnsi="Times New Roman" w:cs="Times New Roman"/>
+        </w:rPr>
+      </w:pPr>
+      <w:r>
+        <w:rPr>
+          <w:rFonts w:ascii="Times New Roman" w:hAnsi="Times New Roman" w:cs="Times New Roman"/>
+        </w:rPr>
+        <w:t>Security Testing: Identify vulnerabilities in the security including data handling, privacy, and access control.</w:t>
+      </w:r>
+    </w:p>
+    <w:p>
+      <w:pPr>
+        <w:spacing w:line="480" w:lineRule="auto"/>
+        <w:rPr>
+          <w:rFonts w:ascii="Times New Roman" w:hAnsi="Times New Roman" w:cs="Times New Roman"/>
+        </w:rPr>
+      </w:pPr>
+      <w:r>
+        <w:rPr>
+          <w:rFonts w:ascii="Times New Roman" w:hAnsi="Times New Roman" w:cs="Times New Roman"/>
+        </w:rPr>
+        <w:t>Test Approach:</w:t>
+      </w:r>
+    </w:p>
+    <w:p>
+      <w:pPr>
+        <w:pStyle w:val="ListParagraph"/>
+        <w:numPr>
+          <w:ilvl w:val="0"/>
+          <w:numId w:val="2"/>
+        </w:numPr>
+        <w:spacing w:line="480" w:lineRule="auto"/>
+        <w:rPr>
+          <w:rFonts w:ascii="Times New Roman" w:hAnsi="Times New Roman" w:cs="Times New Roman"/>
+        </w:rPr>
+      </w:pPr>
+      <w:r>
+        <w:rPr>
+          <w:rFonts w:ascii="Times New Roman" w:hAnsi="Times New Roman" w:cs="Times New Roman"/>
+        </w:rPr>
+        <w:t>First Test (Valid Data):</w:t>
+      </w:r>
+    </w:p>
+    <w:p>
+      <w:pPr>
+        <w:pStyle w:val="ListParagraph"/>
+        <w:numPr>
+          <w:ilvl w:val="1"/>
+          <w:numId w:val="2"/>
+        </w:numPr>
+        <w:spacing w:line="480" w:lineRule="auto"/>
+        <w:rPr>
+          <w:rFonts w:ascii="Times New Roman" w:hAnsi="Times New Roman" w:cs="Times New Roman"/>
+        </w:rPr>
+      </w:pPr>
+      <w:r>
+        <w:rPr>
+          <w:rFonts w:ascii="Times New Roman" w:hAnsi="Times New Roman" w:cs="Times New Roman"/>
+        </w:rPr>
+        <w:t xml:space="preserve">Objective: Ensure </w:t>
+      </w:r>
+    </w:p>
+    <w:p>
+      <w:pPr>
+        <w:spacing w:line="480" w:lineRule="auto"/>
         <w:rPr>
           <w:rFonts w:ascii="Times New Roman" w:hAnsi="Times New Roman" w:cs="Times New Roman"/>
         </w:rPr>
@@ -17,6 +193,243 @@
     </w:sectPr>
   </w:body>
 </w:document>
+</file>
+
+<file path=word/numbering.xml><?xml version="1.0" encoding="utf-8"?>
+<w:numbering xmlns:wpc="http://schemas.microsoft.com/office/word/2010/wordprocessingCanvas" xmlns:cx="http://schemas.microsoft.com/office/drawing/2014/chartex" xmlns:cx1="http://schemas.microsoft.com/office/drawing/2015/9/8/chartex" xmlns:cx2="http://schemas.microsoft.com/office/drawing/2015/10/21/chartex" xmlns:cx3="http://schemas.microsoft.com/office/drawing/2016/5/9/chartex" xmlns:cx4="http://schemas.microsoft.com/office/drawing/2016/5/10/chartex" xmlns:cx5="http://schemas.microsoft.com/office/drawing/2016/5/11/chartex" xmlns:cx6="http://schemas.microsoft.com/office/drawing/2016/5/12/chartex" xmlns:cx7="http://schemas.microsoft.com/office/drawing/2016/5/13/chartex" xmlns:cx8="http://schemas.microsoft.com/office/drawing/2016/5/14/chartex" xmlns:mc="http://schemas.openxmlformats.org/markup-compatibility/2006" xmlns:aink="http://schemas.microsoft.com/office/drawing/2016/ink" xmlns:am3d="http://schemas.microsoft.com/office/drawing/2017/model3d" xmlns:o="urn:schemas-microsoft-com:office:office" xmlns:oel="http://schemas.microsoft.com/office/2019/extlst" xmlns:r="http://schemas.openxmlformats.org/officeDocument/2006/relationships" xmlns:m="http://schemas.openxmlformats.org/officeDocument/2006/math" xmlns:v="urn:schemas-microsoft-com:vml" xmlns:wp14="http://schemas.microsoft.com/office/word/2010/wordprocessingDrawing" xmlns:wp="http://schemas.openxmlformats.org/drawingml/2006/wordprocessingDrawing" xmlns:w10="urn:schemas-microsoft-com:office:word" xmlns:w="http://schemas.openxmlformats.org/wordprocessingml/2006/main" xmlns:w14="http://schemas.microsoft.com/office/word/2010/wordml" xmlns:w15="http://schemas.microsoft.com/office/word/2012/wordml" xmlns:w16cex="http://schemas.microsoft.com/office/word/2018/wordml/cex" xmlns:w16cid="http://schemas.microsoft.com/office/word/2016/wordml/cid" xmlns:w16="http://schemas.microsoft.com/office/word/2018/wordml" xmlns:w16du="http://schemas.microsoft.com/office/word/2023/wordml/word16du" xmlns:w16sdtdh="http://schemas.microsoft.com/office/word/2020/wordml/sdtdatahash" xmlns:w16se="http://schemas.microsoft.com/office/word/2015/wordml/symex" xmlns:wpg="http://schemas.microsoft.com/office/word/2010/wordprocessingGroup" xmlns:wpi="http://schemas.microsoft.com/office/word/2010/wordprocessingInk" xmlns:wne="http://schemas.microsoft.com/office/word/2006/wordml" xmlns:wps="http://schemas.microsoft.com/office/word/2010/wordprocessingShape" mc:Ignorable="w14 w15 w16se w16cid w16 w16cex w16sdtdh w16du wp14">
+  <w:abstractNum w:abstractNumId="0" w15:restartNumberingAfterBreak="0">
+    <w:nsid w:val="18F17CA2"/>
+    <w:multiLevelType w:val="hybridMultilevel"/>
+    <w:tmpl w:val="337C87D6"/>
+    <w:lvl w:ilvl="0" w:tplc="04090001">
+      <w:start w:val="1"/>
+      <w:numFmt w:val="bullet"/>
+      <w:lvlText w:val=""/>
+      <w:lvlJc w:val="left"/>
+      <w:pPr>
+        <w:ind w:left="720" w:hanging="360"/>
+      </w:pPr>
+      <w:rPr>
+        <w:rFonts w:ascii="Symbol" w:hAnsi="Symbol" w:hint="default"/>
+      </w:rPr>
+    </w:lvl>
+    <w:lvl w:ilvl="1" w:tplc="04090003" w:tentative="1">
+      <w:start w:val="1"/>
+      <w:numFmt w:val="bullet"/>
+      <w:lvlText w:val="o"/>
+      <w:lvlJc w:val="left"/>
+      <w:pPr>
+        <w:ind w:left="1440" w:hanging="360"/>
+      </w:pPr>
+      <w:rPr>
+        <w:rFonts w:ascii="Courier New" w:hAnsi="Courier New" w:cs="Courier New" w:hint="default"/>
+      </w:rPr>
+    </w:lvl>
+    <w:lvl w:ilvl="2" w:tplc="04090005" w:tentative="1">
+      <w:start w:val="1"/>
+      <w:numFmt w:val="bullet"/>
+      <w:lvlText w:val=""/>
+      <w:lvlJc w:val="left"/>
+      <w:pPr>
+        <w:ind w:left="2160" w:hanging="360"/>
+      </w:pPr>
+      <w:rPr>
+        <w:rFonts w:ascii="Wingdings" w:hAnsi="Wingdings" w:hint="default"/>
+      </w:rPr>
+    </w:lvl>
+    <w:lvl w:ilvl="3" w:tplc="04090001" w:tentative="1">
+      <w:start w:val="1"/>
+      <w:numFmt w:val="bullet"/>
+      <w:lvlText w:val=""/>
+      <w:lvlJc w:val="left"/>
+      <w:pPr>
+        <w:ind w:left="2880" w:hanging="360"/>
+      </w:pPr>
+      <w:rPr>
+        <w:rFonts w:ascii="Symbol" w:hAnsi="Symbol" w:hint="default"/>
+      </w:rPr>
+    </w:lvl>
+    <w:lvl w:ilvl="4" w:tplc="04090003" w:tentative="1">
+      <w:start w:val="1"/>
+      <w:numFmt w:val="bullet"/>
+      <w:lvlText w:val="o"/>
+      <w:lvlJc w:val="left"/>
+      <w:pPr>
+        <w:ind w:left="3600" w:hanging="360"/>
+      </w:pPr>
+      <w:rPr>
+        <w:rFonts w:ascii="Courier New" w:hAnsi="Courier New" w:cs="Courier New" w:hint="default"/>
+      </w:rPr>
+    </w:lvl>
+    <w:lvl w:ilvl="5" w:tplc="04090005" w:tentative="1">
+      <w:start w:val="1"/>
+      <w:numFmt w:val="bullet"/>
+      <w:lvlText w:val=""/>
+      <w:lvlJc w:val="left"/>
+      <w:pPr>
+        <w:ind w:left="4320" w:hanging="360"/>
+      </w:pPr>
+      <w:rPr>
+        <w:rFonts w:ascii="Wingdings" w:hAnsi="Wingdings" w:hint="default"/>
+      </w:rPr>
+    </w:lvl>
+    <w:lvl w:ilvl="6" w:tplc="04090001" w:tentative="1">
+      <w:start w:val="1"/>
+      <w:numFmt w:val="bullet"/>
+      <w:lvlText w:val=""/>
+      <w:lvlJc w:val="left"/>
+      <w:pPr>
+        <w:ind w:left="5040" w:hanging="360"/>
+      </w:pPr>
+      <w:rPr>
+        <w:rFonts w:ascii="Symbol" w:hAnsi="Symbol" w:hint="default"/>
+      </w:rPr>
+    </w:lvl>
+    <w:lvl w:ilvl="7" w:tplc="04090003" w:tentative="1">
+      <w:start w:val="1"/>
+      <w:numFmt w:val="bullet"/>
+      <w:lvlText w:val="o"/>
+      <w:lvlJc w:val="left"/>
+      <w:pPr>
+        <w:ind w:left="5760" w:hanging="360"/>
+      </w:pPr>
+      <w:rPr>
+        <w:rFonts w:ascii="Courier New" w:hAnsi="Courier New" w:cs="Courier New" w:hint="default"/>
+      </w:rPr>
+    </w:lvl>
+    <w:lvl w:ilvl="8" w:tplc="04090005" w:tentative="1">
+      <w:start w:val="1"/>
+      <w:numFmt w:val="bullet"/>
+      <w:lvlText w:val=""/>
+      <w:lvlJc w:val="left"/>
+      <w:pPr>
+        <w:ind w:left="6480" w:hanging="360"/>
+      </w:pPr>
+      <w:rPr>
+        <w:rFonts w:ascii="Wingdings" w:hAnsi="Wingdings" w:hint="default"/>
+      </w:rPr>
+    </w:lvl>
+  </w:abstractNum>
+  <w:abstractNum w:abstractNumId="1" w15:restartNumberingAfterBreak="0">
+    <w:nsid w:val="316F1DAD"/>
+    <w:multiLevelType w:val="hybridMultilevel"/>
+    <w:tmpl w:val="3578C182"/>
+    <w:lvl w:ilvl="0" w:tplc="04090001">
+      <w:start w:val="1"/>
+      <w:numFmt w:val="bullet"/>
+      <w:lvlText w:val=""/>
+      <w:lvlJc w:val="left"/>
+      <w:pPr>
+        <w:ind w:left="720" w:hanging="360"/>
+      </w:pPr>
+      <w:rPr>
+        <w:rFonts w:ascii="Symbol" w:hAnsi="Symbol" w:hint="default"/>
+      </w:rPr>
+    </w:lvl>
+    <w:lvl w:ilvl="1" w:tplc="04090003">
+      <w:start w:val="1"/>
+      <w:numFmt w:val="bullet"/>
+      <w:lvlText w:val="o"/>
+      <w:lvlJc w:val="left"/>
+      <w:pPr>
+        <w:ind w:left="1440" w:hanging="360"/>
+      </w:pPr>
+      <w:rPr>
+        <w:rFonts w:ascii="Courier New" w:hAnsi="Courier New" w:cs="Courier New" w:hint="default"/>
+      </w:rPr>
+    </w:lvl>
+    <w:lvl w:ilvl="2" w:tplc="04090005" w:tentative="1">
+      <w:start w:val="1"/>
+      <w:numFmt w:val="bullet"/>
+      <w:lvlText w:val=""/>
+      <w:lvlJc w:val="left"/>
+      <w:pPr>
+        <w:ind w:left="2160" w:hanging="360"/>
+      </w:pPr>
+      <w:rPr>
+        <w:rFonts w:ascii="Wingdings" w:hAnsi="Wingdings" w:hint="default"/>
+      </w:rPr>
+    </w:lvl>
+    <w:lvl w:ilvl="3" w:tplc="04090001" w:tentative="1">
+      <w:start w:val="1"/>
+      <w:numFmt w:val="bullet"/>
+      <w:lvlText w:val=""/>
+      <w:lvlJc w:val="left"/>
+      <w:pPr>
+        <w:ind w:left="2880" w:hanging="360"/>
+      </w:pPr>
+      <w:rPr>
+        <w:rFonts w:ascii="Symbol" w:hAnsi="Symbol" w:hint="default"/>
+      </w:rPr>
+    </w:lvl>
+    <w:lvl w:ilvl="4" w:tplc="04090003" w:tentative="1">
+      <w:start w:val="1"/>
+      <w:numFmt w:val="bullet"/>
+      <w:lvlText w:val="o"/>
+      <w:lvlJc w:val="left"/>
+      <w:pPr>
+        <w:ind w:left="3600" w:hanging="360"/>
+      </w:pPr>
+      <w:rPr>
+        <w:rFonts w:ascii="Courier New" w:hAnsi="Courier New" w:cs="Courier New" w:hint="default"/>
+      </w:rPr>
+    </w:lvl>
+    <w:lvl w:ilvl="5" w:tplc="04090005" w:tentative="1">
+      <w:start w:val="1"/>
+      <w:numFmt w:val="bullet"/>
+      <w:lvlText w:val=""/>
+      <w:lvlJc w:val="left"/>
+      <w:pPr>
+        <w:ind w:left="4320" w:hanging="360"/>
+      </w:pPr>
+      <w:rPr>
+        <w:rFonts w:ascii="Wingdings" w:hAnsi="Wingdings" w:hint="default"/>
+      </w:rPr>
+    </w:lvl>
+    <w:lvl w:ilvl="6" w:tplc="04090001" w:tentative="1">
+      <w:start w:val="1"/>
+      <w:numFmt w:val="bullet"/>
+      <w:lvlText w:val=""/>
+      <w:lvlJc w:val="left"/>
+      <w:pPr>
+        <w:ind w:left="5040" w:hanging="360"/>
+      </w:pPr>
+      <w:rPr>
+        <w:rFonts w:ascii="Symbol" w:hAnsi="Symbol" w:hint="default"/>
+      </w:rPr>
+    </w:lvl>
+    <w:lvl w:ilvl="7" w:tplc="04090003" w:tentative="1">
+      <w:start w:val="1"/>
+      <w:numFmt w:val="bullet"/>
+      <w:lvlText w:val="o"/>
+      <w:lvlJc w:val="left"/>
+      <w:pPr>
+        <w:ind w:left="5760" w:hanging="360"/>
+      </w:pPr>
+      <w:rPr>
+        <w:rFonts w:ascii="Courier New" w:hAnsi="Courier New" w:cs="Courier New" w:hint="default"/>
+      </w:rPr>
+    </w:lvl>
+    <w:lvl w:ilvl="8" w:tplc="04090005" w:tentative="1">
+      <w:start w:val="1"/>
+      <w:numFmt w:val="bullet"/>
+      <w:lvlText w:val=""/>
+      <w:lvlJc w:val="left"/>
+      <w:pPr>
+        <w:ind w:left="6480" w:hanging="360"/>
+      </w:pPr>
+      <w:rPr>
+        <w:rFonts w:ascii="Wingdings" w:hAnsi="Wingdings" w:hint="default"/>
+      </w:rPr>
+    </w:lvl>
+  </w:abstractNum>
+  <w:num w:numId="1" w16cid:durableId="1383405045">
+    <w:abstractNumId w:val="0"/>
+  </w:num>
+  <w:num w:numId="2" w16cid:durableId="540630823">
+    <w:abstractNumId w:val="1"/>
+  </w:num>
+</w:numbering>
 </file>
 
 <file path=word/styles.xml><?xml version="1.0" encoding="utf-8"?>

--- a/Documentation/Test Plan.docx
+++ b/Documentation/Test Plan.docx
@@ -176,10 +176,886 @@
         </w:rPr>
         <w:t xml:space="preserve">Objective: Ensure </w:t>
       </w:r>
-    </w:p>
-    <w:p>
-      <w:pPr>
-        <w:spacing w:line="480" w:lineRule="auto"/>
+      <w:r>
+        <w:rPr>
+          <w:rFonts w:ascii="Times New Roman" w:hAnsi="Times New Roman" w:cs="Times New Roman"/>
+        </w:rPr>
+        <w:t>software correctly assigns movies when given the correct input.</w:t>
+      </w:r>
+    </w:p>
+    <w:p>
+      <w:pPr>
+        <w:pStyle w:val="ListParagraph"/>
+        <w:numPr>
+          <w:ilvl w:val="1"/>
+          <w:numId w:val="2"/>
+        </w:numPr>
+        <w:spacing w:line="480" w:lineRule="auto"/>
+        <w:rPr>
+          <w:rFonts w:ascii="Times New Roman" w:hAnsi="Times New Roman" w:cs="Times New Roman"/>
+        </w:rPr>
+      </w:pPr>
+      <w:r>
+        <w:rPr>
+          <w:rFonts w:ascii="Times New Roman" w:hAnsi="Times New Roman" w:cs="Times New Roman"/>
+        </w:rPr>
+        <w:t>Test Case: Provide a list of 5 users and 10 movies, then verify each person was assigned the corresponding movie selected for them.</w:t>
+      </w:r>
+    </w:p>
+    <w:p>
+      <w:pPr>
+        <w:pStyle w:val="ListParagraph"/>
+        <w:numPr>
+          <w:ilvl w:val="1"/>
+          <w:numId w:val="2"/>
+        </w:numPr>
+        <w:spacing w:line="480" w:lineRule="auto"/>
+        <w:rPr>
+          <w:rFonts w:ascii="Times New Roman" w:hAnsi="Times New Roman" w:cs="Times New Roman"/>
+        </w:rPr>
+      </w:pPr>
+      <w:r>
+        <w:rPr>
+          <w:rFonts w:ascii="Times New Roman" w:hAnsi="Times New Roman" w:cs="Times New Roman"/>
+        </w:rPr>
+        <w:t>Expected Outcome: Each of the 5 users should be assigned exactly one movie</w:t>
+      </w:r>
+      <w:r>
+        <w:rPr>
+          <w:rFonts w:ascii="Times New Roman" w:hAnsi="Times New Roman" w:cs="Times New Roman"/>
+        </w:rPr>
+        <w:t>.</w:t>
+      </w:r>
+    </w:p>
+    <w:p>
+      <w:pPr>
+        <w:pStyle w:val="ListParagraph"/>
+        <w:numPr>
+          <w:ilvl w:val="0"/>
+          <w:numId w:val="2"/>
+        </w:numPr>
+        <w:spacing w:line="480" w:lineRule="auto"/>
+        <w:rPr>
+          <w:rFonts w:ascii="Times New Roman" w:hAnsi="Times New Roman" w:cs="Times New Roman"/>
+        </w:rPr>
+      </w:pPr>
+      <w:r>
+        <w:rPr>
+          <w:rFonts w:ascii="Times New Roman" w:hAnsi="Times New Roman" w:cs="Times New Roman"/>
+        </w:rPr>
+        <w:t>Second Test (Boundary Data):</w:t>
+      </w:r>
+    </w:p>
+    <w:p>
+      <w:pPr>
+        <w:pStyle w:val="ListParagraph"/>
+        <w:numPr>
+          <w:ilvl w:val="1"/>
+          <w:numId w:val="2"/>
+        </w:numPr>
+        <w:spacing w:line="480" w:lineRule="auto"/>
+        <w:rPr>
+          <w:rFonts w:ascii="Times New Roman" w:hAnsi="Times New Roman" w:cs="Times New Roman"/>
+        </w:rPr>
+      </w:pPr>
+      <w:r>
+        <w:rPr>
+          <w:rFonts w:ascii="Times New Roman" w:hAnsi="Times New Roman" w:cs="Times New Roman"/>
+        </w:rPr>
+        <w:t>Objective: Test the software’s handling based on set boundaries.</w:t>
+      </w:r>
+    </w:p>
+    <w:p>
+      <w:pPr>
+        <w:pStyle w:val="ListParagraph"/>
+        <w:numPr>
+          <w:ilvl w:val="1"/>
+          <w:numId w:val="2"/>
+        </w:numPr>
+        <w:spacing w:line="480" w:lineRule="auto"/>
+        <w:rPr>
+          <w:rFonts w:ascii="Times New Roman" w:hAnsi="Times New Roman" w:cs="Times New Roman"/>
+        </w:rPr>
+      </w:pPr>
+      <w:r>
+        <w:rPr>
+          <w:rFonts w:ascii="Times New Roman" w:hAnsi="Times New Roman" w:cs="Times New Roman"/>
+        </w:rPr>
+        <w:t xml:space="preserve">Test Case: </w:t>
+      </w:r>
+    </w:p>
+    <w:p>
+      <w:pPr>
+        <w:pStyle w:val="ListParagraph"/>
+        <w:numPr>
+          <w:ilvl w:val="2"/>
+          <w:numId w:val="2"/>
+        </w:numPr>
+        <w:spacing w:line="480" w:lineRule="auto"/>
+        <w:rPr>
+          <w:rFonts w:ascii="Times New Roman" w:hAnsi="Times New Roman" w:cs="Times New Roman"/>
+        </w:rPr>
+      </w:pPr>
+      <w:r>
+        <w:rPr>
+          <w:rFonts w:ascii="Times New Roman" w:hAnsi="Times New Roman" w:cs="Times New Roman"/>
+        </w:rPr>
+        <w:t>Provide 1 user and 1 movie</w:t>
+      </w:r>
+    </w:p>
+    <w:p>
+      <w:pPr>
+        <w:pStyle w:val="ListParagraph"/>
+        <w:numPr>
+          <w:ilvl w:val="2"/>
+          <w:numId w:val="2"/>
+        </w:numPr>
+        <w:spacing w:line="480" w:lineRule="auto"/>
+        <w:rPr>
+          <w:rFonts w:ascii="Times New Roman" w:hAnsi="Times New Roman" w:cs="Times New Roman"/>
+        </w:rPr>
+      </w:pPr>
+      <w:r>
+        <w:rPr>
+          <w:rFonts w:ascii="Times New Roman" w:hAnsi="Times New Roman" w:cs="Times New Roman"/>
+        </w:rPr>
+        <w:t>Provide 1</w:t>
+      </w:r>
+      <w:r>
+        <w:rPr>
+          <w:rFonts w:ascii="Times New Roman" w:hAnsi="Times New Roman" w:cs="Times New Roman"/>
+        </w:rPr>
+        <w:t>0</w:t>
+      </w:r>
+      <w:r>
+        <w:rPr>
+          <w:rFonts w:ascii="Times New Roman" w:hAnsi="Times New Roman" w:cs="Times New Roman"/>
+        </w:rPr>
+        <w:t xml:space="preserve"> user</w:t>
+      </w:r>
+      <w:r>
+        <w:rPr>
+          <w:rFonts w:ascii="Times New Roman" w:hAnsi="Times New Roman" w:cs="Times New Roman"/>
+        </w:rPr>
+        <w:t>s</w:t>
+      </w:r>
+      <w:r>
+        <w:rPr>
+          <w:rFonts w:ascii="Times New Roman" w:hAnsi="Times New Roman" w:cs="Times New Roman"/>
+        </w:rPr>
+        <w:t xml:space="preserve"> and 1</w:t>
+      </w:r>
+      <w:r>
+        <w:rPr>
+          <w:rFonts w:ascii="Times New Roman" w:hAnsi="Times New Roman" w:cs="Times New Roman"/>
+        </w:rPr>
+        <w:t>0</w:t>
+      </w:r>
+      <w:r>
+        <w:rPr>
+          <w:rFonts w:ascii="Times New Roman" w:hAnsi="Times New Roman" w:cs="Times New Roman"/>
+        </w:rPr>
+        <w:t xml:space="preserve"> movie</w:t>
+      </w:r>
+      <w:r>
+        <w:rPr>
+          <w:rFonts w:ascii="Times New Roman" w:hAnsi="Times New Roman" w:cs="Times New Roman"/>
+        </w:rPr>
+        <w:t>s</w:t>
+      </w:r>
+    </w:p>
+    <w:p>
+      <w:pPr>
+        <w:pStyle w:val="ListParagraph"/>
+        <w:numPr>
+          <w:ilvl w:val="2"/>
+          <w:numId w:val="2"/>
+        </w:numPr>
+        <w:spacing w:line="480" w:lineRule="auto"/>
+        <w:rPr>
+          <w:rFonts w:ascii="Times New Roman" w:hAnsi="Times New Roman" w:cs="Times New Roman"/>
+        </w:rPr>
+      </w:pPr>
+      <w:r>
+        <w:rPr>
+          <w:rFonts w:ascii="Times New Roman" w:hAnsi="Times New Roman" w:cs="Times New Roman"/>
+        </w:rPr>
+        <w:t>Provide 10</w:t>
+      </w:r>
+      <w:r>
+        <w:rPr>
+          <w:rFonts w:ascii="Times New Roman" w:hAnsi="Times New Roman" w:cs="Times New Roman"/>
+        </w:rPr>
+        <w:t>0</w:t>
+      </w:r>
+      <w:r>
+        <w:rPr>
+          <w:rFonts w:ascii="Times New Roman" w:hAnsi="Times New Roman" w:cs="Times New Roman"/>
+        </w:rPr>
+        <w:t xml:space="preserve"> users and 10</w:t>
+      </w:r>
+      <w:r>
+        <w:rPr>
+          <w:rFonts w:ascii="Times New Roman" w:hAnsi="Times New Roman" w:cs="Times New Roman"/>
+        </w:rPr>
+        <w:t>0</w:t>
+      </w:r>
+      <w:r>
+        <w:rPr>
+          <w:rFonts w:ascii="Times New Roman" w:hAnsi="Times New Roman" w:cs="Times New Roman"/>
+        </w:rPr>
+        <w:t xml:space="preserve"> movies</w:t>
+      </w:r>
+    </w:p>
+    <w:p>
+      <w:pPr>
+        <w:pStyle w:val="ListParagraph"/>
+        <w:numPr>
+          <w:ilvl w:val="1"/>
+          <w:numId w:val="2"/>
+        </w:numPr>
+        <w:spacing w:line="480" w:lineRule="auto"/>
+        <w:rPr>
+          <w:rFonts w:ascii="Times New Roman" w:hAnsi="Times New Roman" w:cs="Times New Roman"/>
+        </w:rPr>
+      </w:pPr>
+      <w:r>
+        <w:rPr>
+          <w:rFonts w:ascii="Times New Roman" w:hAnsi="Times New Roman" w:cs="Times New Roman"/>
+        </w:rPr>
+        <w:lastRenderedPageBreak/>
+        <w:t>Expected Outcome: The software should be able to handle each case and assign movies without any errors.</w:t>
+      </w:r>
+    </w:p>
+    <w:p>
+      <w:pPr>
+        <w:pStyle w:val="ListParagraph"/>
+        <w:numPr>
+          <w:ilvl w:val="0"/>
+          <w:numId w:val="2"/>
+        </w:numPr>
+        <w:spacing w:line="480" w:lineRule="auto"/>
+        <w:rPr>
+          <w:rFonts w:ascii="Times New Roman" w:hAnsi="Times New Roman" w:cs="Times New Roman"/>
+        </w:rPr>
+      </w:pPr>
+      <w:r>
+        <w:rPr>
+          <w:rFonts w:ascii="Times New Roman" w:hAnsi="Times New Roman" w:cs="Times New Roman"/>
+        </w:rPr>
+        <w:t>Third Test (Out of Bounds Data):</w:t>
+      </w:r>
+    </w:p>
+    <w:p>
+      <w:pPr>
+        <w:pStyle w:val="ListParagraph"/>
+        <w:numPr>
+          <w:ilvl w:val="1"/>
+          <w:numId w:val="2"/>
+        </w:numPr>
+        <w:spacing w:line="480" w:lineRule="auto"/>
+        <w:rPr>
+          <w:rFonts w:ascii="Times New Roman" w:hAnsi="Times New Roman" w:cs="Times New Roman"/>
+        </w:rPr>
+      </w:pPr>
+      <w:r>
+        <w:rPr>
+          <w:rFonts w:ascii="Times New Roman" w:hAnsi="Times New Roman" w:cs="Times New Roman"/>
+        </w:rPr>
+        <w:t>Objective: Make sure the software can handle out-of-bounds data.</w:t>
+      </w:r>
+    </w:p>
+    <w:p>
+      <w:pPr>
+        <w:pStyle w:val="ListParagraph"/>
+        <w:numPr>
+          <w:ilvl w:val="1"/>
+          <w:numId w:val="2"/>
+        </w:numPr>
+        <w:spacing w:line="480" w:lineRule="auto"/>
+        <w:rPr>
+          <w:rFonts w:ascii="Times New Roman" w:hAnsi="Times New Roman" w:cs="Times New Roman"/>
+        </w:rPr>
+      </w:pPr>
+      <w:r>
+        <w:rPr>
+          <w:rFonts w:ascii="Times New Roman" w:hAnsi="Times New Roman" w:cs="Times New Roman"/>
+        </w:rPr>
+        <w:t>Test Case:</w:t>
+      </w:r>
+    </w:p>
+    <w:p>
+      <w:pPr>
+        <w:pStyle w:val="ListParagraph"/>
+        <w:numPr>
+          <w:ilvl w:val="2"/>
+          <w:numId w:val="2"/>
+        </w:numPr>
+        <w:spacing w:line="480" w:lineRule="auto"/>
+        <w:rPr>
+          <w:rFonts w:ascii="Times New Roman" w:hAnsi="Times New Roman" w:cs="Times New Roman"/>
+        </w:rPr>
+      </w:pPr>
+      <w:r>
+        <w:rPr>
+          <w:rFonts w:ascii="Times New Roman" w:hAnsi="Times New Roman" w:cs="Times New Roman"/>
+        </w:rPr>
+        <w:t>Make sure that only a valid number of users are being assigned a movie and that all remaining movies are unassigned.</w:t>
+      </w:r>
+    </w:p>
+    <w:p>
+      <w:pPr>
+        <w:pStyle w:val="ListParagraph"/>
+        <w:numPr>
+          <w:ilvl w:val="2"/>
+          <w:numId w:val="2"/>
+        </w:numPr>
+        <w:spacing w:line="480" w:lineRule="auto"/>
+        <w:rPr>
+          <w:rFonts w:ascii="Times New Roman" w:hAnsi="Times New Roman" w:cs="Times New Roman"/>
+        </w:rPr>
+      </w:pPr>
+      <w:r>
+        <w:rPr>
+          <w:rFonts w:ascii="Times New Roman" w:hAnsi="Times New Roman" w:cs="Times New Roman"/>
+        </w:rPr>
+        <w:t>Invalid entries for movies or users.</w:t>
+      </w:r>
+    </w:p>
+    <w:p>
+      <w:pPr>
+        <w:pStyle w:val="ListParagraph"/>
+        <w:numPr>
+          <w:ilvl w:val="1"/>
+          <w:numId w:val="2"/>
+        </w:numPr>
+        <w:spacing w:line="480" w:lineRule="auto"/>
+        <w:rPr>
+          <w:rFonts w:ascii="Times New Roman" w:hAnsi="Times New Roman" w:cs="Times New Roman"/>
+        </w:rPr>
+      </w:pPr>
+      <w:r>
+        <w:rPr>
+          <w:rFonts w:ascii="Times New Roman" w:hAnsi="Times New Roman" w:cs="Times New Roman"/>
+        </w:rPr>
+        <w:t>Expected outcome:</w:t>
+      </w:r>
+      <w:r>
+        <w:rPr>
+          <w:rFonts w:ascii="Times New Roman" w:hAnsi="Times New Roman" w:cs="Times New Roman"/>
+        </w:rPr>
+        <w:t xml:space="preserve"> All users should be assigned a movie, and the system should prompt the user to re-enter when an invalid entry is put in.</w:t>
+      </w:r>
+    </w:p>
+    <w:p>
+      <w:pPr>
+        <w:spacing w:line="480" w:lineRule="auto"/>
+        <w:rPr>
+          <w:rFonts w:ascii="Times New Roman" w:hAnsi="Times New Roman" w:cs="Times New Roman"/>
+        </w:rPr>
+      </w:pPr>
+      <w:r>
+        <w:rPr>
+          <w:rFonts w:ascii="Times New Roman" w:hAnsi="Times New Roman" w:cs="Times New Roman"/>
+        </w:rPr>
+        <w:t>Test Tools:</w:t>
+      </w:r>
+    </w:p>
+    <w:p>
+      <w:pPr>
+        <w:spacing w:line="480" w:lineRule="auto"/>
+        <w:rPr>
+          <w:rFonts w:ascii="Times New Roman" w:hAnsi="Times New Roman" w:cs="Times New Roman"/>
+        </w:rPr>
+      </w:pPr>
+      <w:r>
+        <w:rPr>
+          <w:rFonts w:ascii="Times New Roman" w:hAnsi="Times New Roman" w:cs="Times New Roman"/>
+        </w:rPr>
+        <w:t>Test Environment:</w:t>
+      </w:r>
+    </w:p>
+    <w:p>
+      <w:pPr>
+        <w:pStyle w:val="ListParagraph"/>
+        <w:numPr>
+          <w:ilvl w:val="0"/>
+          <w:numId w:val="4"/>
+        </w:numPr>
+        <w:spacing w:line="480" w:lineRule="auto"/>
+        <w:jc w:val="both"/>
+        <w:rPr>
+          <w:rFonts w:ascii="Times New Roman" w:hAnsi="Times New Roman" w:cs="Times New Roman"/>
+        </w:rPr>
+      </w:pPr>
+      <w:r>
+        <w:rPr>
+          <w:rFonts w:ascii="Times New Roman" w:hAnsi="Times New Roman" w:cs="Times New Roman"/>
+        </w:rPr>
+        <w:t>Platform: Rayne’s MacBook (OS)</w:t>
+      </w:r>
+    </w:p>
+    <w:p>
+      <w:pPr>
+        <w:pStyle w:val="ListParagraph"/>
+        <w:numPr>
+          <w:ilvl w:val="0"/>
+          <w:numId w:val="4"/>
+        </w:numPr>
+        <w:spacing w:line="480" w:lineRule="auto"/>
+        <w:jc w:val="both"/>
+        <w:rPr>
+          <w:rFonts w:ascii="Times New Roman" w:hAnsi="Times New Roman" w:cs="Times New Roman"/>
+        </w:rPr>
+      </w:pPr>
+      <w:r>
+        <w:rPr>
+          <w:rFonts w:ascii="Times New Roman" w:hAnsi="Times New Roman" w:cs="Times New Roman"/>
+        </w:rPr>
+        <w:t>Virtual Studio Code and Google Chrome</w:t>
+      </w:r>
+    </w:p>
+    <w:p>
+      <w:pPr>
+        <w:pStyle w:val="ListParagraph"/>
+        <w:numPr>
+          <w:ilvl w:val="0"/>
+          <w:numId w:val="4"/>
+        </w:numPr>
+        <w:spacing w:line="480" w:lineRule="auto"/>
+        <w:jc w:val="both"/>
+        <w:rPr>
+          <w:rFonts w:ascii="Times New Roman" w:hAnsi="Times New Roman" w:cs="Times New Roman"/>
+        </w:rPr>
+      </w:pPr>
+      <w:r>
+        <w:rPr>
+          <w:rFonts w:ascii="Times New Roman" w:hAnsi="Times New Roman" w:cs="Times New Roman"/>
+        </w:rPr>
+        <w:t>Software Version: macOS 14.3.1</w:t>
+      </w:r>
+    </w:p>
+    <w:p>
+      <w:pPr>
+        <w:spacing w:line="480" w:lineRule="auto"/>
+        <w:jc w:val="both"/>
+        <w:rPr>
+          <w:rFonts w:ascii="Times New Roman" w:hAnsi="Times New Roman" w:cs="Times New Roman"/>
+        </w:rPr>
+      </w:pPr>
+      <w:r>
+        <w:rPr>
+          <w:rFonts w:ascii="Times New Roman" w:hAnsi="Times New Roman" w:cs="Times New Roman"/>
+        </w:rPr>
+        <w:t>Test Criteria:</w:t>
+      </w:r>
+    </w:p>
+    <w:p>
+      <w:pPr>
+        <w:pStyle w:val="ListParagraph"/>
+        <w:numPr>
+          <w:ilvl w:val="0"/>
+          <w:numId w:val="5"/>
+        </w:numPr>
+        <w:spacing w:line="480" w:lineRule="auto"/>
+        <w:jc w:val="both"/>
+        <w:rPr>
+          <w:rFonts w:ascii="Times New Roman" w:hAnsi="Times New Roman" w:cs="Times New Roman"/>
+        </w:rPr>
+      </w:pPr>
+      <w:r>
+        <w:rPr>
+          <w:rFonts w:ascii="Times New Roman" w:hAnsi="Times New Roman" w:cs="Times New Roman"/>
+        </w:rPr>
+        <w:t>Functional Requirements: The system needs to be able to assign or randomly generate movies to users in each group based on user input.</w:t>
+      </w:r>
+    </w:p>
+    <w:p>
+      <w:pPr>
+        <w:pStyle w:val="ListParagraph"/>
+        <w:numPr>
+          <w:ilvl w:val="0"/>
+          <w:numId w:val="5"/>
+        </w:numPr>
+        <w:spacing w:line="480" w:lineRule="auto"/>
+        <w:jc w:val="both"/>
+        <w:rPr>
+          <w:rFonts w:ascii="Times New Roman" w:hAnsi="Times New Roman" w:cs="Times New Roman"/>
+        </w:rPr>
+      </w:pPr>
+      <w:r>
+        <w:rPr>
+          <w:rFonts w:ascii="Times New Roman" w:hAnsi="Times New Roman" w:cs="Times New Roman"/>
+        </w:rPr>
+        <w:t xml:space="preserve">Non-functional Requirements: </w:t>
+      </w:r>
+    </w:p>
+    <w:p>
+      <w:pPr>
+        <w:pStyle w:val="ListParagraph"/>
+        <w:numPr>
+          <w:ilvl w:val="1"/>
+          <w:numId w:val="5"/>
+        </w:numPr>
+        <w:spacing w:line="480" w:lineRule="auto"/>
+        <w:jc w:val="both"/>
+        <w:rPr>
+          <w:rFonts w:ascii="Times New Roman" w:hAnsi="Times New Roman" w:cs="Times New Roman"/>
+        </w:rPr>
+      </w:pPr>
+      <w:r>
+        <w:rPr>
+          <w:rFonts w:ascii="Times New Roman" w:hAnsi="Times New Roman" w:cs="Times New Roman"/>
+        </w:rPr>
+        <w:t>Performance: The system needs to assign movies efficiently (Under 5 seconds for 100 users).</w:t>
+      </w:r>
+    </w:p>
+    <w:p>
+      <w:pPr>
+        <w:pStyle w:val="ListParagraph"/>
+        <w:numPr>
+          <w:ilvl w:val="1"/>
+          <w:numId w:val="5"/>
+        </w:numPr>
+        <w:spacing w:line="480" w:lineRule="auto"/>
+        <w:jc w:val="both"/>
+        <w:rPr>
+          <w:rFonts w:ascii="Times New Roman" w:hAnsi="Times New Roman" w:cs="Times New Roman"/>
+        </w:rPr>
+      </w:pPr>
+      <w:r>
+        <w:rPr>
+          <w:rFonts w:ascii="Times New Roman" w:hAnsi="Times New Roman" w:cs="Times New Roman"/>
+        </w:rPr>
+        <w:t>Security: Sensitive data must be stored and managed correctly</w:t>
+      </w:r>
+    </w:p>
+    <w:p>
+      <w:pPr>
+        <w:spacing w:line="480" w:lineRule="auto"/>
+        <w:jc w:val="both"/>
+        <w:rPr>
+          <w:rFonts w:ascii="Times New Roman" w:hAnsi="Times New Roman" w:cs="Times New Roman"/>
+        </w:rPr>
+      </w:pPr>
+      <w:r>
+        <w:rPr>
+          <w:rFonts w:ascii="Times New Roman" w:hAnsi="Times New Roman" w:cs="Times New Roman"/>
+        </w:rPr>
+        <w:lastRenderedPageBreak/>
+        <w:t>Test Schedule:</w:t>
+      </w:r>
+    </w:p>
+    <w:p>
+      <w:pPr>
+        <w:pStyle w:val="ListParagraph"/>
+        <w:numPr>
+          <w:ilvl w:val="0"/>
+          <w:numId w:val="6"/>
+        </w:numPr>
+        <w:spacing w:line="480" w:lineRule="auto"/>
+        <w:jc w:val="both"/>
+        <w:rPr>
+          <w:rFonts w:ascii="Times New Roman" w:hAnsi="Times New Roman" w:cs="Times New Roman"/>
+        </w:rPr>
+      </w:pPr>
+      <w:r>
+        <w:rPr>
+          <w:rFonts w:ascii="Times New Roman" w:hAnsi="Times New Roman" w:cs="Times New Roman"/>
+        </w:rPr>
+        <w:t>Dates: November 5</w:t>
+      </w:r>
+      <w:r>
+        <w:rPr>
+          <w:rFonts w:ascii="Times New Roman" w:hAnsi="Times New Roman" w:cs="Times New Roman"/>
+          <w:vertAlign w:val="superscript"/>
+        </w:rPr>
+        <w:t>th</w:t>
+      </w:r>
+      <w:r>
+        <w:rPr>
+          <w:rFonts w:ascii="Times New Roman" w:hAnsi="Times New Roman" w:cs="Times New Roman"/>
+        </w:rPr>
+        <w:t>, November 7</w:t>
+      </w:r>
+      <w:r>
+        <w:rPr>
+          <w:rFonts w:ascii="Times New Roman" w:hAnsi="Times New Roman" w:cs="Times New Roman"/>
+          <w:vertAlign w:val="superscript"/>
+        </w:rPr>
+        <w:t>th</w:t>
+      </w:r>
+      <w:r>
+        <w:rPr>
+          <w:rFonts w:ascii="Times New Roman" w:hAnsi="Times New Roman" w:cs="Times New Roman"/>
+        </w:rPr>
+        <w:t xml:space="preserve">, </w:t>
+      </w:r>
+      <w:r>
+        <w:rPr>
+          <w:rFonts w:ascii="Times New Roman" w:hAnsi="Times New Roman" w:cs="Times New Roman"/>
+        </w:rPr>
+        <w:t xml:space="preserve">November </w:t>
+      </w:r>
+      <w:r>
+        <w:rPr>
+          <w:rFonts w:ascii="Times New Roman" w:hAnsi="Times New Roman" w:cs="Times New Roman"/>
+        </w:rPr>
+        <w:t>12</w:t>
+      </w:r>
+      <w:r>
+        <w:rPr>
+          <w:rFonts w:ascii="Times New Roman" w:hAnsi="Times New Roman" w:cs="Times New Roman"/>
+          <w:vertAlign w:val="superscript"/>
+        </w:rPr>
+        <w:t>th</w:t>
+      </w:r>
+      <w:r>
+        <w:rPr>
+          <w:rFonts w:ascii="Times New Roman" w:hAnsi="Times New Roman" w:cs="Times New Roman"/>
+        </w:rPr>
+        <w:t xml:space="preserve">, November </w:t>
+      </w:r>
+      <w:r>
+        <w:rPr>
+          <w:rFonts w:ascii="Times New Roman" w:hAnsi="Times New Roman" w:cs="Times New Roman"/>
+        </w:rPr>
+        <w:t>14</w:t>
+      </w:r>
+      <w:r>
+        <w:rPr>
+          <w:rFonts w:ascii="Times New Roman" w:hAnsi="Times New Roman" w:cs="Times New Roman"/>
+          <w:vertAlign w:val="superscript"/>
+        </w:rPr>
+        <w:t>th</w:t>
+      </w:r>
+      <w:r>
+        <w:rPr>
+          <w:rFonts w:ascii="Times New Roman" w:hAnsi="Times New Roman" w:cs="Times New Roman"/>
+        </w:rPr>
+        <w:t xml:space="preserve"> </w:t>
+      </w:r>
+      <w:r>
+        <w:rPr>
+          <w:rFonts w:ascii="Times New Roman" w:hAnsi="Times New Roman" w:cs="Times New Roman"/>
+        </w:rPr>
+        <w:t xml:space="preserve">November </w:t>
+      </w:r>
+      <w:r>
+        <w:rPr>
+          <w:rFonts w:ascii="Times New Roman" w:hAnsi="Times New Roman" w:cs="Times New Roman"/>
+        </w:rPr>
+        <w:t>18</w:t>
+      </w:r>
+      <w:r>
+        <w:rPr>
+          <w:rFonts w:ascii="Times New Roman" w:hAnsi="Times New Roman" w:cs="Times New Roman"/>
+          <w:vertAlign w:val="superscript"/>
+        </w:rPr>
+        <w:t>th</w:t>
+      </w:r>
+      <w:r>
+        <w:rPr>
+          <w:rFonts w:ascii="Times New Roman" w:hAnsi="Times New Roman" w:cs="Times New Roman"/>
+        </w:rPr>
+        <w:t xml:space="preserve">, </w:t>
+      </w:r>
+      <w:r>
+        <w:rPr>
+          <w:rFonts w:ascii="Times New Roman" w:hAnsi="Times New Roman" w:cs="Times New Roman"/>
+        </w:rPr>
+        <w:t xml:space="preserve">and </w:t>
+      </w:r>
+      <w:r>
+        <w:rPr>
+          <w:rFonts w:ascii="Times New Roman" w:hAnsi="Times New Roman" w:cs="Times New Roman"/>
+        </w:rPr>
+        <w:t xml:space="preserve">November </w:t>
+      </w:r>
+      <w:r>
+        <w:rPr>
+          <w:rFonts w:ascii="Times New Roman" w:hAnsi="Times New Roman" w:cs="Times New Roman"/>
+        </w:rPr>
+        <w:t>21</w:t>
+      </w:r>
+      <w:r>
+        <w:rPr>
+          <w:rFonts w:ascii="Times New Roman" w:hAnsi="Times New Roman" w:cs="Times New Roman"/>
+          <w:vertAlign w:val="superscript"/>
+        </w:rPr>
+        <w:t>st</w:t>
+      </w:r>
+    </w:p>
+    <w:p>
+      <w:pPr>
+        <w:pStyle w:val="ListParagraph"/>
+        <w:numPr>
+          <w:ilvl w:val="0"/>
+          <w:numId w:val="6"/>
+        </w:numPr>
+        <w:spacing w:line="480" w:lineRule="auto"/>
+        <w:jc w:val="both"/>
+        <w:rPr>
+          <w:rFonts w:ascii="Times New Roman" w:hAnsi="Times New Roman" w:cs="Times New Roman"/>
+        </w:rPr>
+      </w:pPr>
+      <w:r>
+        <w:rPr>
+          <w:rFonts w:ascii="Times New Roman" w:hAnsi="Times New Roman" w:cs="Times New Roman"/>
+        </w:rPr>
+        <w:t>Duration: 1-2 hours</w:t>
+      </w:r>
+    </w:p>
+    <w:p>
+      <w:pPr>
+        <w:pStyle w:val="ListParagraph"/>
+        <w:numPr>
+          <w:ilvl w:val="0"/>
+          <w:numId w:val="6"/>
+        </w:numPr>
+        <w:spacing w:line="480" w:lineRule="auto"/>
+        <w:jc w:val="both"/>
+        <w:rPr>
+          <w:rFonts w:ascii="Times New Roman" w:hAnsi="Times New Roman" w:cs="Times New Roman"/>
+        </w:rPr>
+      </w:pPr>
+      <w:r>
+        <w:rPr>
+          <w:rFonts w:ascii="Times New Roman" w:hAnsi="Times New Roman" w:cs="Times New Roman"/>
+        </w:rPr>
+        <w:t>Time Slots: 3:00 PM – 8:00 PM</w:t>
+      </w:r>
+    </w:p>
+    <w:p>
+      <w:pPr>
+        <w:spacing w:line="480" w:lineRule="auto"/>
+        <w:jc w:val="both"/>
+        <w:rPr>
+          <w:rFonts w:ascii="Times New Roman" w:hAnsi="Times New Roman" w:cs="Times New Roman"/>
+        </w:rPr>
+      </w:pPr>
+      <w:r>
+        <w:rPr>
+          <w:rFonts w:ascii="Times New Roman" w:hAnsi="Times New Roman" w:cs="Times New Roman"/>
+        </w:rPr>
+        <w:t>Test Team:</w:t>
+      </w:r>
+    </w:p>
+    <w:p>
+      <w:pPr>
+        <w:pStyle w:val="ListParagraph"/>
+        <w:numPr>
+          <w:ilvl w:val="0"/>
+          <w:numId w:val="7"/>
+        </w:numPr>
+        <w:spacing w:line="480" w:lineRule="auto"/>
+        <w:jc w:val="both"/>
+        <w:rPr>
+          <w:rFonts w:ascii="Times New Roman" w:hAnsi="Times New Roman" w:cs="Times New Roman"/>
+        </w:rPr>
+      </w:pPr>
+      <w:r>
+        <w:rPr>
+          <w:rFonts w:ascii="Times New Roman" w:hAnsi="Times New Roman" w:cs="Times New Roman"/>
+        </w:rPr>
+        <w:t xml:space="preserve">Test Lead: Rayne </w:t>
+      </w:r>
+      <w:proofErr w:type="spellStart"/>
+      <w:r>
+        <w:rPr>
+          <w:rFonts w:ascii="Times New Roman" w:hAnsi="Times New Roman" w:cs="Times New Roman"/>
+        </w:rPr>
+        <w:t>Guinta</w:t>
+      </w:r>
+      <w:proofErr w:type="spellEnd"/>
+    </w:p>
+    <w:p>
+      <w:pPr>
+        <w:pStyle w:val="ListParagraph"/>
+        <w:numPr>
+          <w:ilvl w:val="1"/>
+          <w:numId w:val="7"/>
+        </w:numPr>
+        <w:spacing w:line="480" w:lineRule="auto"/>
+        <w:jc w:val="both"/>
+        <w:rPr>
+          <w:rFonts w:ascii="Times New Roman" w:hAnsi="Times New Roman" w:cs="Times New Roman"/>
+        </w:rPr>
+      </w:pPr>
+      <w:r>
+        <w:rPr>
+          <w:rFonts w:ascii="Times New Roman" w:hAnsi="Times New Roman" w:cs="Times New Roman"/>
+        </w:rPr>
+        <w:t>Testers:</w:t>
+      </w:r>
+    </w:p>
+    <w:p>
+      <w:pPr>
+        <w:pStyle w:val="ListParagraph"/>
+        <w:numPr>
+          <w:ilvl w:val="2"/>
+          <w:numId w:val="7"/>
+        </w:numPr>
+        <w:spacing w:line="480" w:lineRule="auto"/>
+        <w:jc w:val="both"/>
+        <w:rPr>
+          <w:rFonts w:ascii="Times New Roman" w:hAnsi="Times New Roman" w:cs="Times New Roman"/>
+        </w:rPr>
+      </w:pPr>
+      <w:r>
+        <w:rPr>
+          <w:rFonts w:ascii="Times New Roman" w:hAnsi="Times New Roman" w:cs="Times New Roman"/>
+        </w:rPr>
+        <w:t>______</w:t>
+      </w:r>
+    </w:p>
+    <w:p>
+      <w:pPr>
+        <w:pStyle w:val="ListParagraph"/>
+        <w:numPr>
+          <w:ilvl w:val="2"/>
+          <w:numId w:val="7"/>
+        </w:numPr>
+        <w:spacing w:line="480" w:lineRule="auto"/>
+        <w:jc w:val="both"/>
+        <w:rPr>
+          <w:rFonts w:ascii="Times New Roman" w:hAnsi="Times New Roman" w:cs="Times New Roman"/>
+        </w:rPr>
+      </w:pPr>
+      <w:r>
+        <w:rPr>
+          <w:rFonts w:ascii="Times New Roman" w:hAnsi="Times New Roman" w:cs="Times New Roman"/>
+        </w:rPr>
+        <w:t>______</w:t>
+      </w:r>
+    </w:p>
+    <w:p>
+      <w:pPr>
+        <w:spacing w:line="480" w:lineRule="auto"/>
+        <w:jc w:val="both"/>
+        <w:rPr>
+          <w:rFonts w:ascii="Times New Roman" w:hAnsi="Times New Roman" w:cs="Times New Roman"/>
+        </w:rPr>
+      </w:pPr>
+      <w:r>
+        <w:rPr>
+          <w:rFonts w:ascii="Times New Roman" w:hAnsi="Times New Roman" w:cs="Times New Roman"/>
+        </w:rPr>
+        <w:t>Additional Testing Objectives</w:t>
+      </w:r>
+    </w:p>
+    <w:p>
+      <w:pPr>
+        <w:spacing w:line="480" w:lineRule="auto"/>
+        <w:rPr>
+          <w:rFonts w:ascii="Times New Roman" w:hAnsi="Times New Roman" w:cs="Times New Roman"/>
+        </w:rPr>
+      </w:pPr>
+    </w:p>
+    <w:p>
+      <w:pPr>
+        <w:spacing w:line="480" w:lineRule="auto"/>
+        <w:ind w:left="1800"/>
         <w:rPr>
           <w:rFonts w:ascii="Times New Roman" w:hAnsi="Times New Roman" w:cs="Times New Roman"/>
         </w:rPr>
@@ -198,6 +1074,119 @@
 <file path=word/numbering.xml><?xml version="1.0" encoding="utf-8"?>
 <w:numbering xmlns:wpc="http://schemas.microsoft.com/office/word/2010/wordprocessingCanvas" xmlns:cx="http://schemas.microsoft.com/office/drawing/2014/chartex" xmlns:cx1="http://schemas.microsoft.com/office/drawing/2015/9/8/chartex" xmlns:cx2="http://schemas.microsoft.com/office/drawing/2015/10/21/chartex" xmlns:cx3="http://schemas.microsoft.com/office/drawing/2016/5/9/chartex" xmlns:cx4="http://schemas.microsoft.com/office/drawing/2016/5/10/chartex" xmlns:cx5="http://schemas.microsoft.com/office/drawing/2016/5/11/chartex" xmlns:cx6="http://schemas.microsoft.com/office/drawing/2016/5/12/chartex" xmlns:cx7="http://schemas.microsoft.com/office/drawing/2016/5/13/chartex" xmlns:cx8="http://schemas.microsoft.com/office/drawing/2016/5/14/chartex" xmlns:mc="http://schemas.openxmlformats.org/markup-compatibility/2006" xmlns:aink="http://schemas.microsoft.com/office/drawing/2016/ink" xmlns:am3d="http://schemas.microsoft.com/office/drawing/2017/model3d" xmlns:o="urn:schemas-microsoft-com:office:office" xmlns:oel="http://schemas.microsoft.com/office/2019/extlst" xmlns:r="http://schemas.openxmlformats.org/officeDocument/2006/relationships" xmlns:m="http://schemas.openxmlformats.org/officeDocument/2006/math" xmlns:v="urn:schemas-microsoft-com:vml" xmlns:wp14="http://schemas.microsoft.com/office/word/2010/wordprocessingDrawing" xmlns:wp="http://schemas.openxmlformats.org/drawingml/2006/wordprocessingDrawing" xmlns:w10="urn:schemas-microsoft-com:office:word" xmlns:w="http://schemas.openxmlformats.org/wordprocessingml/2006/main" xmlns:w14="http://schemas.microsoft.com/office/word/2010/wordml" xmlns:w15="http://schemas.microsoft.com/office/word/2012/wordml" xmlns:w16cex="http://schemas.microsoft.com/office/word/2018/wordml/cex" xmlns:w16cid="http://schemas.microsoft.com/office/word/2016/wordml/cid" xmlns:w16="http://schemas.microsoft.com/office/word/2018/wordml" xmlns:w16du="http://schemas.microsoft.com/office/word/2023/wordml/word16du" xmlns:w16sdtdh="http://schemas.microsoft.com/office/word/2020/wordml/sdtdatahash" xmlns:w16se="http://schemas.microsoft.com/office/word/2015/wordml/symex" xmlns:wpg="http://schemas.microsoft.com/office/word/2010/wordprocessingGroup" xmlns:wpi="http://schemas.microsoft.com/office/word/2010/wordprocessingInk" xmlns:wne="http://schemas.microsoft.com/office/word/2006/wordml" xmlns:wps="http://schemas.microsoft.com/office/word/2010/wordprocessingShape" mc:Ignorable="w14 w15 w16se w16cid w16 w16cex w16sdtdh w16du wp14">
   <w:abstractNum w:abstractNumId="0" w15:restartNumberingAfterBreak="0">
+    <w:nsid w:val="0F4B6CF1"/>
+    <w:multiLevelType w:val="hybridMultilevel"/>
+    <w:tmpl w:val="B5F2A9C4"/>
+    <w:lvl w:ilvl="0" w:tplc="04090001">
+      <w:start w:val="1"/>
+      <w:numFmt w:val="bullet"/>
+      <w:lvlText w:val=""/>
+      <w:lvlJc w:val="left"/>
+      <w:pPr>
+        <w:ind w:left="720" w:hanging="360"/>
+      </w:pPr>
+      <w:rPr>
+        <w:rFonts w:ascii="Symbol" w:hAnsi="Symbol" w:hint="default"/>
+      </w:rPr>
+    </w:lvl>
+    <w:lvl w:ilvl="1" w:tplc="04090003" w:tentative="1">
+      <w:start w:val="1"/>
+      <w:numFmt w:val="bullet"/>
+      <w:lvlText w:val="o"/>
+      <w:lvlJc w:val="left"/>
+      <w:pPr>
+        <w:ind w:left="1440" w:hanging="360"/>
+      </w:pPr>
+      <w:rPr>
+        <w:rFonts w:ascii="Courier New" w:hAnsi="Courier New" w:cs="Courier New" w:hint="default"/>
+      </w:rPr>
+    </w:lvl>
+    <w:lvl w:ilvl="2" w:tplc="04090005" w:tentative="1">
+      <w:start w:val="1"/>
+      <w:numFmt w:val="bullet"/>
+      <w:lvlText w:val=""/>
+      <w:lvlJc w:val="left"/>
+      <w:pPr>
+        <w:ind w:left="2160" w:hanging="360"/>
+      </w:pPr>
+      <w:rPr>
+        <w:rFonts w:ascii="Wingdings" w:hAnsi="Wingdings" w:hint="default"/>
+      </w:rPr>
+    </w:lvl>
+    <w:lvl w:ilvl="3" w:tplc="04090001" w:tentative="1">
+      <w:start w:val="1"/>
+      <w:numFmt w:val="bullet"/>
+      <w:lvlText w:val=""/>
+      <w:lvlJc w:val="left"/>
+      <w:pPr>
+        <w:ind w:left="2880" w:hanging="360"/>
+      </w:pPr>
+      <w:rPr>
+        <w:rFonts w:ascii="Symbol" w:hAnsi="Symbol" w:hint="default"/>
+      </w:rPr>
+    </w:lvl>
+    <w:lvl w:ilvl="4" w:tplc="04090003" w:tentative="1">
+      <w:start w:val="1"/>
+      <w:numFmt w:val="bullet"/>
+      <w:lvlText w:val="o"/>
+      <w:lvlJc w:val="left"/>
+      <w:pPr>
+        <w:ind w:left="3600" w:hanging="360"/>
+      </w:pPr>
+      <w:rPr>
+        <w:rFonts w:ascii="Courier New" w:hAnsi="Courier New" w:cs="Courier New" w:hint="default"/>
+      </w:rPr>
+    </w:lvl>
+    <w:lvl w:ilvl="5" w:tplc="04090005" w:tentative="1">
+      <w:start w:val="1"/>
+      <w:numFmt w:val="bullet"/>
+      <w:lvlText w:val=""/>
+      <w:lvlJc w:val="left"/>
+      <w:pPr>
+        <w:ind w:left="4320" w:hanging="360"/>
+      </w:pPr>
+      <w:rPr>
+        <w:rFonts w:ascii="Wingdings" w:hAnsi="Wingdings" w:hint="default"/>
+      </w:rPr>
+    </w:lvl>
+    <w:lvl w:ilvl="6" w:tplc="04090001" w:tentative="1">
+      <w:start w:val="1"/>
+      <w:numFmt w:val="bullet"/>
+      <w:lvlText w:val=""/>
+      <w:lvlJc w:val="left"/>
+      <w:pPr>
+        <w:ind w:left="5040" w:hanging="360"/>
+      </w:pPr>
+      <w:rPr>
+        <w:rFonts w:ascii="Symbol" w:hAnsi="Symbol" w:hint="default"/>
+      </w:rPr>
+    </w:lvl>
+    <w:lvl w:ilvl="7" w:tplc="04090003" w:tentative="1">
+      <w:start w:val="1"/>
+      <w:numFmt w:val="bullet"/>
+      <w:lvlText w:val="o"/>
+      <w:lvlJc w:val="left"/>
+      <w:pPr>
+        <w:ind w:left="5760" w:hanging="360"/>
+      </w:pPr>
+      <w:rPr>
+        <w:rFonts w:ascii="Courier New" w:hAnsi="Courier New" w:cs="Courier New" w:hint="default"/>
+      </w:rPr>
+    </w:lvl>
+    <w:lvl w:ilvl="8" w:tplc="04090005" w:tentative="1">
+      <w:start w:val="1"/>
+      <w:numFmt w:val="bullet"/>
+      <w:lvlText w:val=""/>
+      <w:lvlJc w:val="left"/>
+      <w:pPr>
+        <w:ind w:left="6480" w:hanging="360"/>
+      </w:pPr>
+      <w:rPr>
+        <w:rFonts w:ascii="Wingdings" w:hAnsi="Wingdings" w:hint="default"/>
+      </w:rPr>
+    </w:lvl>
+  </w:abstractNum>
+  <w:abstractNum w:abstractNumId="1" w15:restartNumberingAfterBreak="0">
     <w:nsid w:val="18F17CA2"/>
     <w:multiLevelType w:val="hybridMultilevel"/>
     <w:tmpl w:val="337C87D6"/>
@@ -310,10 +1299,462 @@
       </w:rPr>
     </w:lvl>
   </w:abstractNum>
-  <w:abstractNum w:abstractNumId="1" w15:restartNumberingAfterBreak="0">
+  <w:abstractNum w:abstractNumId="2" w15:restartNumberingAfterBreak="0">
+    <w:nsid w:val="19FA4BB0"/>
+    <w:multiLevelType w:val="hybridMultilevel"/>
+    <w:tmpl w:val="BD58620A"/>
+    <w:lvl w:ilvl="0" w:tplc="04090003">
+      <w:start w:val="1"/>
+      <w:numFmt w:val="bullet"/>
+      <w:lvlText w:val="o"/>
+      <w:lvlJc w:val="left"/>
+      <w:pPr>
+        <w:ind w:left="720" w:hanging="360"/>
+      </w:pPr>
+      <w:rPr>
+        <w:rFonts w:ascii="Courier New" w:hAnsi="Courier New" w:cs="Courier New" w:hint="default"/>
+      </w:rPr>
+    </w:lvl>
+    <w:lvl w:ilvl="1" w:tplc="04090003" w:tentative="1">
+      <w:start w:val="1"/>
+      <w:numFmt w:val="bullet"/>
+      <w:lvlText w:val="o"/>
+      <w:lvlJc w:val="left"/>
+      <w:pPr>
+        <w:ind w:left="1440" w:hanging="360"/>
+      </w:pPr>
+      <w:rPr>
+        <w:rFonts w:ascii="Courier New" w:hAnsi="Courier New" w:cs="Courier New" w:hint="default"/>
+      </w:rPr>
+    </w:lvl>
+    <w:lvl w:ilvl="2" w:tplc="04090005" w:tentative="1">
+      <w:start w:val="1"/>
+      <w:numFmt w:val="bullet"/>
+      <w:lvlText w:val=""/>
+      <w:lvlJc w:val="left"/>
+      <w:pPr>
+        <w:ind w:left="2160" w:hanging="360"/>
+      </w:pPr>
+      <w:rPr>
+        <w:rFonts w:ascii="Wingdings" w:hAnsi="Wingdings" w:hint="default"/>
+      </w:rPr>
+    </w:lvl>
+    <w:lvl w:ilvl="3" w:tplc="04090001" w:tentative="1">
+      <w:start w:val="1"/>
+      <w:numFmt w:val="bullet"/>
+      <w:lvlText w:val=""/>
+      <w:lvlJc w:val="left"/>
+      <w:pPr>
+        <w:ind w:left="2880" w:hanging="360"/>
+      </w:pPr>
+      <w:rPr>
+        <w:rFonts w:ascii="Symbol" w:hAnsi="Symbol" w:hint="default"/>
+      </w:rPr>
+    </w:lvl>
+    <w:lvl w:ilvl="4" w:tplc="04090003" w:tentative="1">
+      <w:start w:val="1"/>
+      <w:numFmt w:val="bullet"/>
+      <w:lvlText w:val="o"/>
+      <w:lvlJc w:val="left"/>
+      <w:pPr>
+        <w:ind w:left="3600" w:hanging="360"/>
+      </w:pPr>
+      <w:rPr>
+        <w:rFonts w:ascii="Courier New" w:hAnsi="Courier New" w:cs="Courier New" w:hint="default"/>
+      </w:rPr>
+    </w:lvl>
+    <w:lvl w:ilvl="5" w:tplc="04090005" w:tentative="1">
+      <w:start w:val="1"/>
+      <w:numFmt w:val="bullet"/>
+      <w:lvlText w:val=""/>
+      <w:lvlJc w:val="left"/>
+      <w:pPr>
+        <w:ind w:left="4320" w:hanging="360"/>
+      </w:pPr>
+      <w:rPr>
+        <w:rFonts w:ascii="Wingdings" w:hAnsi="Wingdings" w:hint="default"/>
+      </w:rPr>
+    </w:lvl>
+    <w:lvl w:ilvl="6" w:tplc="04090001" w:tentative="1">
+      <w:start w:val="1"/>
+      <w:numFmt w:val="bullet"/>
+      <w:lvlText w:val=""/>
+      <w:lvlJc w:val="left"/>
+      <w:pPr>
+        <w:ind w:left="5040" w:hanging="360"/>
+      </w:pPr>
+      <w:rPr>
+        <w:rFonts w:ascii="Symbol" w:hAnsi="Symbol" w:hint="default"/>
+      </w:rPr>
+    </w:lvl>
+    <w:lvl w:ilvl="7" w:tplc="04090003" w:tentative="1">
+      <w:start w:val="1"/>
+      <w:numFmt w:val="bullet"/>
+      <w:lvlText w:val="o"/>
+      <w:lvlJc w:val="left"/>
+      <w:pPr>
+        <w:ind w:left="5760" w:hanging="360"/>
+      </w:pPr>
+      <w:rPr>
+        <w:rFonts w:ascii="Courier New" w:hAnsi="Courier New" w:cs="Courier New" w:hint="default"/>
+      </w:rPr>
+    </w:lvl>
+    <w:lvl w:ilvl="8" w:tplc="04090005" w:tentative="1">
+      <w:start w:val="1"/>
+      <w:numFmt w:val="bullet"/>
+      <w:lvlText w:val=""/>
+      <w:lvlJc w:val="left"/>
+      <w:pPr>
+        <w:ind w:left="6480" w:hanging="360"/>
+      </w:pPr>
+      <w:rPr>
+        <w:rFonts w:ascii="Wingdings" w:hAnsi="Wingdings" w:hint="default"/>
+      </w:rPr>
+    </w:lvl>
+  </w:abstractNum>
+  <w:abstractNum w:abstractNumId="3" w15:restartNumberingAfterBreak="0">
+    <w:nsid w:val="1D451D16"/>
+    <w:multiLevelType w:val="hybridMultilevel"/>
+    <w:tmpl w:val="233ADF28"/>
+    <w:lvl w:ilvl="0" w:tplc="04090001">
+      <w:start w:val="1"/>
+      <w:numFmt w:val="bullet"/>
+      <w:lvlText w:val=""/>
+      <w:lvlJc w:val="left"/>
+      <w:pPr>
+        <w:ind w:left="720" w:hanging="360"/>
+      </w:pPr>
+      <w:rPr>
+        <w:rFonts w:ascii="Symbol" w:hAnsi="Symbol" w:hint="default"/>
+      </w:rPr>
+    </w:lvl>
+    <w:lvl w:ilvl="1" w:tplc="04090003">
+      <w:start w:val="1"/>
+      <w:numFmt w:val="bullet"/>
+      <w:lvlText w:val="o"/>
+      <w:lvlJc w:val="left"/>
+      <w:pPr>
+        <w:ind w:left="1440" w:hanging="360"/>
+      </w:pPr>
+      <w:rPr>
+        <w:rFonts w:ascii="Courier New" w:hAnsi="Courier New" w:cs="Courier New" w:hint="default"/>
+      </w:rPr>
+    </w:lvl>
+    <w:lvl w:ilvl="2" w:tplc="04090005">
+      <w:start w:val="1"/>
+      <w:numFmt w:val="bullet"/>
+      <w:lvlText w:val=""/>
+      <w:lvlJc w:val="left"/>
+      <w:pPr>
+        <w:ind w:left="2160" w:hanging="360"/>
+      </w:pPr>
+      <w:rPr>
+        <w:rFonts w:ascii="Wingdings" w:hAnsi="Wingdings" w:hint="default"/>
+      </w:rPr>
+    </w:lvl>
+    <w:lvl w:ilvl="3" w:tplc="04090001" w:tentative="1">
+      <w:start w:val="1"/>
+      <w:numFmt w:val="bullet"/>
+      <w:lvlText w:val=""/>
+      <w:lvlJc w:val="left"/>
+      <w:pPr>
+        <w:ind w:left="2880" w:hanging="360"/>
+      </w:pPr>
+      <w:rPr>
+        <w:rFonts w:ascii="Symbol" w:hAnsi="Symbol" w:hint="default"/>
+      </w:rPr>
+    </w:lvl>
+    <w:lvl w:ilvl="4" w:tplc="04090003" w:tentative="1">
+      <w:start w:val="1"/>
+      <w:numFmt w:val="bullet"/>
+      <w:lvlText w:val="o"/>
+      <w:lvlJc w:val="left"/>
+      <w:pPr>
+        <w:ind w:left="3600" w:hanging="360"/>
+      </w:pPr>
+      <w:rPr>
+        <w:rFonts w:ascii="Courier New" w:hAnsi="Courier New" w:cs="Courier New" w:hint="default"/>
+      </w:rPr>
+    </w:lvl>
+    <w:lvl w:ilvl="5" w:tplc="04090005" w:tentative="1">
+      <w:start w:val="1"/>
+      <w:numFmt w:val="bullet"/>
+      <w:lvlText w:val=""/>
+      <w:lvlJc w:val="left"/>
+      <w:pPr>
+        <w:ind w:left="4320" w:hanging="360"/>
+      </w:pPr>
+      <w:rPr>
+        <w:rFonts w:ascii="Wingdings" w:hAnsi="Wingdings" w:hint="default"/>
+      </w:rPr>
+    </w:lvl>
+    <w:lvl w:ilvl="6" w:tplc="04090001" w:tentative="1">
+      <w:start w:val="1"/>
+      <w:numFmt w:val="bullet"/>
+      <w:lvlText w:val=""/>
+      <w:lvlJc w:val="left"/>
+      <w:pPr>
+        <w:ind w:left="5040" w:hanging="360"/>
+      </w:pPr>
+      <w:rPr>
+        <w:rFonts w:ascii="Symbol" w:hAnsi="Symbol" w:hint="default"/>
+      </w:rPr>
+    </w:lvl>
+    <w:lvl w:ilvl="7" w:tplc="04090003" w:tentative="1">
+      <w:start w:val="1"/>
+      <w:numFmt w:val="bullet"/>
+      <w:lvlText w:val="o"/>
+      <w:lvlJc w:val="left"/>
+      <w:pPr>
+        <w:ind w:left="5760" w:hanging="360"/>
+      </w:pPr>
+      <w:rPr>
+        <w:rFonts w:ascii="Courier New" w:hAnsi="Courier New" w:cs="Courier New" w:hint="default"/>
+      </w:rPr>
+    </w:lvl>
+    <w:lvl w:ilvl="8" w:tplc="04090005" w:tentative="1">
+      <w:start w:val="1"/>
+      <w:numFmt w:val="bullet"/>
+      <w:lvlText w:val=""/>
+      <w:lvlJc w:val="left"/>
+      <w:pPr>
+        <w:ind w:left="6480" w:hanging="360"/>
+      </w:pPr>
+      <w:rPr>
+        <w:rFonts w:ascii="Wingdings" w:hAnsi="Wingdings" w:hint="default"/>
+      </w:rPr>
+    </w:lvl>
+  </w:abstractNum>
+  <w:abstractNum w:abstractNumId="4" w15:restartNumberingAfterBreak="0">
     <w:nsid w:val="316F1DAD"/>
     <w:multiLevelType w:val="hybridMultilevel"/>
-    <w:tmpl w:val="3578C182"/>
+    <w:tmpl w:val="3D6EF61E"/>
+    <w:lvl w:ilvl="0" w:tplc="04090001">
+      <w:start w:val="1"/>
+      <w:numFmt w:val="bullet"/>
+      <w:lvlText w:val=""/>
+      <w:lvlJc w:val="left"/>
+      <w:pPr>
+        <w:ind w:left="720" w:hanging="360"/>
+      </w:pPr>
+      <w:rPr>
+        <w:rFonts w:ascii="Symbol" w:hAnsi="Symbol" w:hint="default"/>
+      </w:rPr>
+    </w:lvl>
+    <w:lvl w:ilvl="1" w:tplc="04090003">
+      <w:start w:val="1"/>
+      <w:numFmt w:val="bullet"/>
+      <w:lvlText w:val="o"/>
+      <w:lvlJc w:val="left"/>
+      <w:pPr>
+        <w:ind w:left="1440" w:hanging="360"/>
+      </w:pPr>
+      <w:rPr>
+        <w:rFonts w:ascii="Courier New" w:hAnsi="Courier New" w:cs="Courier New" w:hint="default"/>
+      </w:rPr>
+    </w:lvl>
+    <w:lvl w:ilvl="2" w:tplc="04090005">
+      <w:start w:val="1"/>
+      <w:numFmt w:val="bullet"/>
+      <w:lvlText w:val=""/>
+      <w:lvlJc w:val="left"/>
+      <w:pPr>
+        <w:ind w:left="2160" w:hanging="360"/>
+      </w:pPr>
+      <w:rPr>
+        <w:rFonts w:ascii="Wingdings" w:hAnsi="Wingdings" w:hint="default"/>
+      </w:rPr>
+    </w:lvl>
+    <w:lvl w:ilvl="3" w:tplc="04090001">
+      <w:start w:val="1"/>
+      <w:numFmt w:val="bullet"/>
+      <w:lvlText w:val=""/>
+      <w:lvlJc w:val="left"/>
+      <w:pPr>
+        <w:ind w:left="2880" w:hanging="360"/>
+      </w:pPr>
+      <w:rPr>
+        <w:rFonts w:ascii="Symbol" w:hAnsi="Symbol" w:hint="default"/>
+      </w:rPr>
+    </w:lvl>
+    <w:lvl w:ilvl="4" w:tplc="04090003">
+      <w:start w:val="1"/>
+      <w:numFmt w:val="bullet"/>
+      <w:lvlText w:val="o"/>
+      <w:lvlJc w:val="left"/>
+      <w:pPr>
+        <w:ind w:left="3600" w:hanging="360"/>
+      </w:pPr>
+      <w:rPr>
+        <w:rFonts w:ascii="Courier New" w:hAnsi="Courier New" w:cs="Courier New" w:hint="default"/>
+      </w:rPr>
+    </w:lvl>
+    <w:lvl w:ilvl="5" w:tplc="04090005">
+      <w:start w:val="1"/>
+      <w:numFmt w:val="bullet"/>
+      <w:lvlText w:val=""/>
+      <w:lvlJc w:val="left"/>
+      <w:pPr>
+        <w:ind w:left="4320" w:hanging="360"/>
+      </w:pPr>
+      <w:rPr>
+        <w:rFonts w:ascii="Wingdings" w:hAnsi="Wingdings" w:hint="default"/>
+      </w:rPr>
+    </w:lvl>
+    <w:lvl w:ilvl="6" w:tplc="04090001">
+      <w:start w:val="1"/>
+      <w:numFmt w:val="bullet"/>
+      <w:lvlText w:val=""/>
+      <w:lvlJc w:val="left"/>
+      <w:pPr>
+        <w:ind w:left="5040" w:hanging="360"/>
+      </w:pPr>
+      <w:rPr>
+        <w:rFonts w:ascii="Symbol" w:hAnsi="Symbol" w:hint="default"/>
+      </w:rPr>
+    </w:lvl>
+    <w:lvl w:ilvl="7" w:tplc="04090003">
+      <w:start w:val="1"/>
+      <w:numFmt w:val="bullet"/>
+      <w:lvlText w:val="o"/>
+      <w:lvlJc w:val="left"/>
+      <w:pPr>
+        <w:ind w:left="5760" w:hanging="360"/>
+      </w:pPr>
+      <w:rPr>
+        <w:rFonts w:ascii="Courier New" w:hAnsi="Courier New" w:cs="Courier New" w:hint="default"/>
+      </w:rPr>
+    </w:lvl>
+    <w:lvl w:ilvl="8" w:tplc="04090005">
+      <w:start w:val="1"/>
+      <w:numFmt w:val="bullet"/>
+      <w:lvlText w:val=""/>
+      <w:lvlJc w:val="left"/>
+      <w:pPr>
+        <w:ind w:left="6480" w:hanging="360"/>
+      </w:pPr>
+      <w:rPr>
+        <w:rFonts w:ascii="Wingdings" w:hAnsi="Wingdings" w:hint="default"/>
+      </w:rPr>
+    </w:lvl>
+  </w:abstractNum>
+  <w:abstractNum w:abstractNumId="5" w15:restartNumberingAfterBreak="0">
+    <w:nsid w:val="3F404B5B"/>
+    <w:multiLevelType w:val="hybridMultilevel"/>
+    <w:tmpl w:val="4252D376"/>
+    <w:lvl w:ilvl="0" w:tplc="04090001">
+      <w:start w:val="1"/>
+      <w:numFmt w:val="bullet"/>
+      <w:lvlText w:val=""/>
+      <w:lvlJc w:val="left"/>
+      <w:pPr>
+        <w:ind w:left="720" w:hanging="360"/>
+      </w:pPr>
+      <w:rPr>
+        <w:rFonts w:ascii="Symbol" w:hAnsi="Symbol" w:hint="default"/>
+      </w:rPr>
+    </w:lvl>
+    <w:lvl w:ilvl="1" w:tplc="04090003" w:tentative="1">
+      <w:start w:val="1"/>
+      <w:numFmt w:val="bullet"/>
+      <w:lvlText w:val="o"/>
+      <w:lvlJc w:val="left"/>
+      <w:pPr>
+        <w:ind w:left="1440" w:hanging="360"/>
+      </w:pPr>
+      <w:rPr>
+        <w:rFonts w:ascii="Courier New" w:hAnsi="Courier New" w:cs="Courier New" w:hint="default"/>
+      </w:rPr>
+    </w:lvl>
+    <w:lvl w:ilvl="2" w:tplc="04090005" w:tentative="1">
+      <w:start w:val="1"/>
+      <w:numFmt w:val="bullet"/>
+      <w:lvlText w:val=""/>
+      <w:lvlJc w:val="left"/>
+      <w:pPr>
+        <w:ind w:left="2160" w:hanging="360"/>
+      </w:pPr>
+      <w:rPr>
+        <w:rFonts w:ascii="Wingdings" w:hAnsi="Wingdings" w:hint="default"/>
+      </w:rPr>
+    </w:lvl>
+    <w:lvl w:ilvl="3" w:tplc="04090001" w:tentative="1">
+      <w:start w:val="1"/>
+      <w:numFmt w:val="bullet"/>
+      <w:lvlText w:val=""/>
+      <w:lvlJc w:val="left"/>
+      <w:pPr>
+        <w:ind w:left="2880" w:hanging="360"/>
+      </w:pPr>
+      <w:rPr>
+        <w:rFonts w:ascii="Symbol" w:hAnsi="Symbol" w:hint="default"/>
+      </w:rPr>
+    </w:lvl>
+    <w:lvl w:ilvl="4" w:tplc="04090003" w:tentative="1">
+      <w:start w:val="1"/>
+      <w:numFmt w:val="bullet"/>
+      <w:lvlText w:val="o"/>
+      <w:lvlJc w:val="left"/>
+      <w:pPr>
+        <w:ind w:left="3600" w:hanging="360"/>
+      </w:pPr>
+      <w:rPr>
+        <w:rFonts w:ascii="Courier New" w:hAnsi="Courier New" w:cs="Courier New" w:hint="default"/>
+      </w:rPr>
+    </w:lvl>
+    <w:lvl w:ilvl="5" w:tplc="04090005" w:tentative="1">
+      <w:start w:val="1"/>
+      <w:numFmt w:val="bullet"/>
+      <w:lvlText w:val=""/>
+      <w:lvlJc w:val="left"/>
+      <w:pPr>
+        <w:ind w:left="4320" w:hanging="360"/>
+      </w:pPr>
+      <w:rPr>
+        <w:rFonts w:ascii="Wingdings" w:hAnsi="Wingdings" w:hint="default"/>
+      </w:rPr>
+    </w:lvl>
+    <w:lvl w:ilvl="6" w:tplc="04090001" w:tentative="1">
+      <w:start w:val="1"/>
+      <w:numFmt w:val="bullet"/>
+      <w:lvlText w:val=""/>
+      <w:lvlJc w:val="left"/>
+      <w:pPr>
+        <w:ind w:left="5040" w:hanging="360"/>
+      </w:pPr>
+      <w:rPr>
+        <w:rFonts w:ascii="Symbol" w:hAnsi="Symbol" w:hint="default"/>
+      </w:rPr>
+    </w:lvl>
+    <w:lvl w:ilvl="7" w:tplc="04090003" w:tentative="1">
+      <w:start w:val="1"/>
+      <w:numFmt w:val="bullet"/>
+      <w:lvlText w:val="o"/>
+      <w:lvlJc w:val="left"/>
+      <w:pPr>
+        <w:ind w:left="5760" w:hanging="360"/>
+      </w:pPr>
+      <w:rPr>
+        <w:rFonts w:ascii="Courier New" w:hAnsi="Courier New" w:cs="Courier New" w:hint="default"/>
+      </w:rPr>
+    </w:lvl>
+    <w:lvl w:ilvl="8" w:tplc="04090005" w:tentative="1">
+      <w:start w:val="1"/>
+      <w:numFmt w:val="bullet"/>
+      <w:lvlText w:val=""/>
+      <w:lvlJc w:val="left"/>
+      <w:pPr>
+        <w:ind w:left="6480" w:hanging="360"/>
+      </w:pPr>
+      <w:rPr>
+        <w:rFonts w:ascii="Wingdings" w:hAnsi="Wingdings" w:hint="default"/>
+      </w:rPr>
+    </w:lvl>
+  </w:abstractNum>
+  <w:abstractNum w:abstractNumId="6" w15:restartNumberingAfterBreak="0">
+    <w:nsid w:val="665B6D9B"/>
+    <w:multiLevelType w:val="hybridMultilevel"/>
+    <w:tmpl w:val="31D877AA"/>
     <w:lvl w:ilvl="0" w:tplc="04090001">
       <w:start w:val="1"/>
       <w:numFmt w:val="bullet"/>
@@ -424,10 +1865,25 @@
     </w:lvl>
   </w:abstractNum>
   <w:num w:numId="1" w16cid:durableId="1383405045">
+    <w:abstractNumId w:val="1"/>
+  </w:num>
+  <w:num w:numId="2" w16cid:durableId="540630823">
+    <w:abstractNumId w:val="4"/>
+  </w:num>
+  <w:num w:numId="3" w16cid:durableId="1170367818">
+    <w:abstractNumId w:val="2"/>
+  </w:num>
+  <w:num w:numId="4" w16cid:durableId="513999909">
+    <w:abstractNumId w:val="5"/>
+  </w:num>
+  <w:num w:numId="5" w16cid:durableId="1351760872">
+    <w:abstractNumId w:val="6"/>
+  </w:num>
+  <w:num w:numId="6" w16cid:durableId="1810591828">
     <w:abstractNumId w:val="0"/>
   </w:num>
-  <w:num w:numId="2" w16cid:durableId="540630823">
-    <w:abstractNumId w:val="1"/>
+  <w:num w:numId="7" w16cid:durableId="1124932223">
+    <w:abstractNumId w:val="3"/>
   </w:num>
 </w:numbering>
 </file>

--- a/Documentation/Test Plan.docx
+++ b/Documentation/Test Plan.docx
@@ -1006,14 +1006,43 @@
         <w:rPr>
           <w:rFonts w:ascii="Times New Roman" w:hAnsi="Times New Roman" w:cs="Times New Roman"/>
         </w:rPr>
-        <w:t>______</w:t>
-      </w:r>
-    </w:p>
-    <w:p>
-      <w:pPr>
-        <w:pStyle w:val="ListParagraph"/>
-        <w:numPr>
-          <w:ilvl w:val="2"/>
+        <w:t xml:space="preserve">Gavin </w:t>
+      </w:r>
+      <w:proofErr w:type="spellStart"/>
+      <w:r>
+        <w:rPr>
+          <w:rFonts w:ascii="Times New Roman" w:hAnsi="Times New Roman" w:cs="Times New Roman"/>
+        </w:rPr>
+        <w:t>Stierstorfer</w:t>
+      </w:r>
+      <w:proofErr w:type="spellEnd"/>
+    </w:p>
+    <w:p>
+      <w:pPr>
+        <w:spacing w:line="480" w:lineRule="auto"/>
+        <w:jc w:val="both"/>
+        <w:rPr>
+          <w:rFonts w:ascii="Times New Roman" w:hAnsi="Times New Roman" w:cs="Times New Roman"/>
+        </w:rPr>
+      </w:pPr>
+      <w:r>
+        <w:rPr>
+          <w:rFonts w:ascii="Times New Roman" w:hAnsi="Times New Roman" w:cs="Times New Roman"/>
+        </w:rPr>
+        <w:t>Additional Testing Objectives</w:t>
+      </w:r>
+      <w:r>
+        <w:rPr>
+          <w:rFonts w:ascii="Times New Roman" w:hAnsi="Times New Roman" w:cs="Times New Roman"/>
+        </w:rPr>
+        <w:t>:</w:t>
+      </w:r>
+    </w:p>
+    <w:p>
+      <w:pPr>
+        <w:pStyle w:val="ListParagraph"/>
+        <w:numPr>
+          <w:ilvl w:val="0"/>
           <w:numId w:val="7"/>
         </w:numPr>
         <w:spacing w:line="480" w:lineRule="auto"/>
@@ -1026,11 +1055,16 @@
         <w:rPr>
           <w:rFonts w:ascii="Times New Roman" w:hAnsi="Times New Roman" w:cs="Times New Roman"/>
         </w:rPr>
-        <w:t>______</w:t>
-      </w:r>
-    </w:p>
-    <w:p>
-      <w:pPr>
+        <w:t>Functional Testing:</w:t>
+      </w:r>
+    </w:p>
+    <w:p>
+      <w:pPr>
+        <w:pStyle w:val="ListParagraph"/>
+        <w:numPr>
+          <w:ilvl w:val="1"/>
+          <w:numId w:val="7"/>
+        </w:numPr>
         <w:spacing w:line="480" w:lineRule="auto"/>
         <w:jc w:val="both"/>
         <w:rPr>
@@ -1041,25 +1075,370 @@
         <w:rPr>
           <w:rFonts w:ascii="Times New Roman" w:hAnsi="Times New Roman" w:cs="Times New Roman"/>
         </w:rPr>
-        <w:t>Additional Testing Objectives</w:t>
-      </w:r>
-    </w:p>
-    <w:p>
-      <w:pPr>
-        <w:spacing w:line="480" w:lineRule="auto"/>
-        <w:rPr>
-          <w:rFonts w:ascii="Times New Roman" w:hAnsi="Times New Roman" w:cs="Times New Roman"/>
-        </w:rPr>
-      </w:pPr>
-    </w:p>
-    <w:p>
-      <w:pPr>
-        <w:spacing w:line="480" w:lineRule="auto"/>
-        <w:ind w:left="1800"/>
-        <w:rPr>
-          <w:rFonts w:ascii="Times New Roman" w:hAnsi="Times New Roman" w:cs="Times New Roman"/>
-        </w:rPr>
-      </w:pPr>
+        <w:t>Check that the UI has easy entry for both users and movies.</w:t>
+      </w:r>
+    </w:p>
+    <w:p>
+      <w:pPr>
+        <w:pStyle w:val="ListParagraph"/>
+        <w:numPr>
+          <w:ilvl w:val="1"/>
+          <w:numId w:val="7"/>
+        </w:numPr>
+        <w:spacing w:line="480" w:lineRule="auto"/>
+        <w:jc w:val="both"/>
+        <w:rPr>
+          <w:rFonts w:ascii="Times New Roman" w:hAnsi="Times New Roman" w:cs="Times New Roman"/>
+        </w:rPr>
+      </w:pPr>
+      <w:r>
+        <w:rPr>
+          <w:rFonts w:ascii="Times New Roman" w:hAnsi="Times New Roman" w:cs="Times New Roman"/>
+        </w:rPr>
+        <w:t>Ensure the movie assignment is random based on the user’s preferences when the sender chooses to randomly generate a movie.</w:t>
+      </w:r>
+    </w:p>
+    <w:p>
+      <w:pPr>
+        <w:pStyle w:val="ListParagraph"/>
+        <w:numPr>
+          <w:ilvl w:val="0"/>
+          <w:numId w:val="7"/>
+        </w:numPr>
+        <w:spacing w:line="480" w:lineRule="auto"/>
+        <w:jc w:val="both"/>
+        <w:rPr>
+          <w:rFonts w:ascii="Times New Roman" w:hAnsi="Times New Roman" w:cs="Times New Roman"/>
+        </w:rPr>
+      </w:pPr>
+      <w:r>
+        <w:rPr>
+          <w:rFonts w:ascii="Times New Roman" w:hAnsi="Times New Roman" w:cs="Times New Roman"/>
+        </w:rPr>
+        <w:t>Performance Testing:</w:t>
+      </w:r>
+    </w:p>
+    <w:p>
+      <w:pPr>
+        <w:pStyle w:val="ListParagraph"/>
+        <w:numPr>
+          <w:ilvl w:val="1"/>
+          <w:numId w:val="7"/>
+        </w:numPr>
+        <w:spacing w:line="480" w:lineRule="auto"/>
+        <w:jc w:val="both"/>
+        <w:rPr>
+          <w:rFonts w:ascii="Times New Roman" w:hAnsi="Times New Roman" w:cs="Times New Roman"/>
+        </w:rPr>
+      </w:pPr>
+      <w:r>
+        <w:rPr>
+          <w:rFonts w:ascii="Times New Roman" w:hAnsi="Times New Roman" w:cs="Times New Roman"/>
+        </w:rPr>
+        <w:t>Test the system’s performance when handling the maximum number of users and movies (e.g., 100 users and 100 movies to choose from).</w:t>
+      </w:r>
+    </w:p>
+    <w:p>
+      <w:pPr>
+        <w:pStyle w:val="ListParagraph"/>
+        <w:numPr>
+          <w:ilvl w:val="1"/>
+          <w:numId w:val="7"/>
+        </w:numPr>
+        <w:spacing w:line="480" w:lineRule="auto"/>
+        <w:jc w:val="both"/>
+        <w:rPr>
+          <w:rFonts w:ascii="Times New Roman" w:hAnsi="Times New Roman" w:cs="Times New Roman"/>
+        </w:rPr>
+      </w:pPr>
+      <w:r>
+        <w:rPr>
+          <w:rFonts w:ascii="Times New Roman" w:hAnsi="Times New Roman" w:cs="Times New Roman"/>
+        </w:rPr>
+        <w:t>Make sure the time taken to send and receive movies is acceptable for our criteria.</w:t>
+      </w:r>
+    </w:p>
+    <w:p>
+      <w:pPr>
+        <w:pStyle w:val="ListParagraph"/>
+        <w:numPr>
+          <w:ilvl w:val="0"/>
+          <w:numId w:val="7"/>
+        </w:numPr>
+        <w:spacing w:line="480" w:lineRule="auto"/>
+        <w:jc w:val="both"/>
+        <w:rPr>
+          <w:rFonts w:ascii="Times New Roman" w:hAnsi="Times New Roman" w:cs="Times New Roman"/>
+        </w:rPr>
+      </w:pPr>
+      <w:r>
+        <w:rPr>
+          <w:rFonts w:ascii="Times New Roman" w:hAnsi="Times New Roman" w:cs="Times New Roman"/>
+        </w:rPr>
+        <w:t>Security Testing:</w:t>
+      </w:r>
+    </w:p>
+    <w:p>
+      <w:pPr>
+        <w:pStyle w:val="ListParagraph"/>
+        <w:numPr>
+          <w:ilvl w:val="1"/>
+          <w:numId w:val="7"/>
+        </w:numPr>
+        <w:spacing w:line="480" w:lineRule="auto"/>
+        <w:jc w:val="both"/>
+        <w:rPr>
+          <w:rFonts w:ascii="Times New Roman" w:hAnsi="Times New Roman" w:cs="Times New Roman"/>
+        </w:rPr>
+      </w:pPr>
+      <w:r>
+        <w:rPr>
+          <w:rFonts w:ascii="Times New Roman" w:hAnsi="Times New Roman" w:cs="Times New Roman"/>
+        </w:rPr>
+        <w:t>Make sure user data is being stored correctly and no sensitive information is exposed.</w:t>
+      </w:r>
+    </w:p>
+    <w:p>
+      <w:pPr>
+        <w:pStyle w:val="ListParagraph"/>
+        <w:numPr>
+          <w:ilvl w:val="0"/>
+          <w:numId w:val="7"/>
+        </w:numPr>
+        <w:spacing w:line="480" w:lineRule="auto"/>
+        <w:jc w:val="both"/>
+        <w:rPr>
+          <w:rFonts w:ascii="Times New Roman" w:hAnsi="Times New Roman" w:cs="Times New Roman"/>
+        </w:rPr>
+      </w:pPr>
+      <w:r>
+        <w:rPr>
+          <w:rFonts w:ascii="Times New Roman" w:hAnsi="Times New Roman" w:cs="Times New Roman"/>
+        </w:rPr>
+        <w:t>Usability Testing:</w:t>
+      </w:r>
+    </w:p>
+    <w:p>
+      <w:pPr>
+        <w:pStyle w:val="ListParagraph"/>
+        <w:numPr>
+          <w:ilvl w:val="1"/>
+          <w:numId w:val="7"/>
+        </w:numPr>
+        <w:spacing w:line="480" w:lineRule="auto"/>
+        <w:jc w:val="both"/>
+        <w:rPr>
+          <w:rFonts w:ascii="Times New Roman" w:hAnsi="Times New Roman" w:cs="Times New Roman"/>
+        </w:rPr>
+      </w:pPr>
+      <w:r>
+        <w:rPr>
+          <w:rFonts w:ascii="Times New Roman" w:hAnsi="Times New Roman" w:cs="Times New Roman"/>
+        </w:rPr>
+        <w:lastRenderedPageBreak/>
+        <w:t>Check that the UI is user-friendly, easy to use, and intuitive.</w:t>
+      </w:r>
+    </w:p>
+    <w:p>
+      <w:pPr>
+        <w:pStyle w:val="ListParagraph"/>
+        <w:numPr>
+          <w:ilvl w:val="1"/>
+          <w:numId w:val="7"/>
+        </w:numPr>
+        <w:spacing w:line="480" w:lineRule="auto"/>
+        <w:jc w:val="both"/>
+        <w:rPr>
+          <w:rFonts w:ascii="Times New Roman" w:hAnsi="Times New Roman" w:cs="Times New Roman"/>
+        </w:rPr>
+      </w:pPr>
+      <w:r>
+        <w:rPr>
+          <w:rFonts w:ascii="Times New Roman" w:hAnsi="Times New Roman" w:cs="Times New Roman"/>
+        </w:rPr>
+        <w:t>Confirm that the instructions are clear, and the website provides error-handling alternatives if an incorrect entry is applied.</w:t>
+      </w:r>
+    </w:p>
+    <w:p>
+      <w:pPr>
+        <w:spacing w:line="480" w:lineRule="auto"/>
+        <w:jc w:val="both"/>
+        <w:rPr>
+          <w:rFonts w:ascii="Times New Roman" w:hAnsi="Times New Roman" w:cs="Times New Roman"/>
+        </w:rPr>
+      </w:pPr>
+      <w:r>
+        <w:rPr>
+          <w:rFonts w:ascii="Times New Roman" w:hAnsi="Times New Roman" w:cs="Times New Roman"/>
+        </w:rPr>
+        <w:t>Test Strategy:</w:t>
+      </w:r>
+    </w:p>
+    <w:p>
+      <w:pPr>
+        <w:pStyle w:val="ListParagraph"/>
+        <w:numPr>
+          <w:ilvl w:val="0"/>
+          <w:numId w:val="10"/>
+        </w:numPr>
+        <w:spacing w:line="480" w:lineRule="auto"/>
+        <w:jc w:val="both"/>
+        <w:rPr>
+          <w:rFonts w:ascii="Times New Roman" w:hAnsi="Times New Roman" w:cs="Times New Roman"/>
+        </w:rPr>
+      </w:pPr>
+      <w:r>
+        <w:rPr>
+          <w:rFonts w:ascii="Times New Roman" w:hAnsi="Times New Roman" w:cs="Times New Roman"/>
+        </w:rPr>
+        <w:t>Test Inputs:</w:t>
+      </w:r>
+    </w:p>
+    <w:p>
+      <w:pPr>
+        <w:pStyle w:val="ListParagraph"/>
+        <w:numPr>
+          <w:ilvl w:val="1"/>
+          <w:numId w:val="10"/>
+        </w:numPr>
+        <w:spacing w:line="480" w:lineRule="auto"/>
+        <w:jc w:val="both"/>
+        <w:rPr>
+          <w:rFonts w:ascii="Times New Roman" w:hAnsi="Times New Roman" w:cs="Times New Roman"/>
+        </w:rPr>
+      </w:pPr>
+      <w:r>
+        <w:rPr>
+          <w:rFonts w:ascii="Times New Roman" w:hAnsi="Times New Roman" w:cs="Times New Roman"/>
+        </w:rPr>
+        <w:t xml:space="preserve">Each user and movie will be inputted manually using the UI, and a </w:t>
+      </w:r>
+      <w:proofErr w:type="spellStart"/>
+      <w:r>
+        <w:rPr>
+          <w:rFonts w:ascii="Times New Roman" w:hAnsi="Times New Roman" w:cs="Times New Roman"/>
+        </w:rPr>
+        <w:t>lost</w:t>
+      </w:r>
+      <w:proofErr w:type="spellEnd"/>
+      <w:r>
+        <w:rPr>
+          <w:rFonts w:ascii="Times New Roman" w:hAnsi="Times New Roman" w:cs="Times New Roman"/>
+        </w:rPr>
+        <w:t xml:space="preserve"> of names for both the users and movies will be used.</w:t>
+      </w:r>
+    </w:p>
+    <w:p>
+      <w:pPr>
+        <w:pStyle w:val="ListParagraph"/>
+        <w:numPr>
+          <w:ilvl w:val="0"/>
+          <w:numId w:val="10"/>
+        </w:numPr>
+        <w:spacing w:line="480" w:lineRule="auto"/>
+        <w:jc w:val="both"/>
+        <w:rPr>
+          <w:rFonts w:ascii="Times New Roman" w:hAnsi="Times New Roman" w:cs="Times New Roman"/>
+        </w:rPr>
+      </w:pPr>
+      <w:r>
+        <w:rPr>
+          <w:rFonts w:ascii="Times New Roman" w:hAnsi="Times New Roman" w:cs="Times New Roman"/>
+        </w:rPr>
+        <w:t>Expected Outputs:</w:t>
+      </w:r>
+    </w:p>
+    <w:p>
+      <w:pPr>
+        <w:pStyle w:val="ListParagraph"/>
+        <w:numPr>
+          <w:ilvl w:val="1"/>
+          <w:numId w:val="10"/>
+        </w:numPr>
+        <w:spacing w:line="480" w:lineRule="auto"/>
+        <w:jc w:val="both"/>
+        <w:rPr>
+          <w:rFonts w:ascii="Times New Roman" w:hAnsi="Times New Roman" w:cs="Times New Roman"/>
+        </w:rPr>
+      </w:pPr>
+      <w:r>
+        <w:rPr>
+          <w:rFonts w:ascii="Times New Roman" w:hAnsi="Times New Roman" w:cs="Times New Roman"/>
+        </w:rPr>
+        <w:t>For the valid inputs, the system will assign movies to each user.</w:t>
+      </w:r>
+    </w:p>
+    <w:p>
+      <w:pPr>
+        <w:pStyle w:val="ListParagraph"/>
+        <w:numPr>
+          <w:ilvl w:val="1"/>
+          <w:numId w:val="10"/>
+        </w:numPr>
+        <w:spacing w:line="480" w:lineRule="auto"/>
+        <w:jc w:val="both"/>
+        <w:rPr>
+          <w:rFonts w:ascii="Times New Roman" w:hAnsi="Times New Roman" w:cs="Times New Roman"/>
+        </w:rPr>
+      </w:pPr>
+      <w:r>
+        <w:rPr>
+          <w:rFonts w:ascii="Times New Roman" w:hAnsi="Times New Roman" w:cs="Times New Roman"/>
+        </w:rPr>
+        <w:t>For invalid inputs, the system should handle errors by showing an alert.</w:t>
+      </w:r>
+    </w:p>
+    <w:p>
+      <w:pPr>
+        <w:pStyle w:val="ListParagraph"/>
+        <w:numPr>
+          <w:ilvl w:val="0"/>
+          <w:numId w:val="10"/>
+        </w:numPr>
+        <w:spacing w:line="480" w:lineRule="auto"/>
+        <w:jc w:val="both"/>
+        <w:rPr>
+          <w:rFonts w:ascii="Times New Roman" w:hAnsi="Times New Roman" w:cs="Times New Roman"/>
+        </w:rPr>
+      </w:pPr>
+      <w:r>
+        <w:rPr>
+          <w:rFonts w:ascii="Times New Roman" w:hAnsi="Times New Roman" w:cs="Times New Roman"/>
+        </w:rPr>
+        <w:t>Test Reporting:</w:t>
+      </w:r>
+    </w:p>
+    <w:p>
+      <w:pPr>
+        <w:pStyle w:val="ListParagraph"/>
+        <w:numPr>
+          <w:ilvl w:val="1"/>
+          <w:numId w:val="10"/>
+        </w:numPr>
+        <w:spacing w:line="480" w:lineRule="auto"/>
+        <w:jc w:val="both"/>
+        <w:rPr>
+          <w:rFonts w:ascii="Times New Roman" w:hAnsi="Times New Roman" w:cs="Times New Roman"/>
+        </w:rPr>
+      </w:pPr>
+      <w:r>
+        <w:rPr>
+          <w:rFonts w:ascii="Times New Roman" w:hAnsi="Times New Roman" w:cs="Times New Roman"/>
+        </w:rPr>
+        <w:t>After each test, the results will be documented</w:t>
+      </w:r>
+      <w:r>
+        <w:rPr>
+          <w:rFonts w:ascii="Times New Roman" w:hAnsi="Times New Roman" w:cs="Times New Roman"/>
+        </w:rPr>
+        <w:t>,</w:t>
+      </w:r>
+      <w:r>
+        <w:rPr>
+          <w:rFonts w:ascii="Times New Roman" w:hAnsi="Times New Roman" w:cs="Times New Roman"/>
+        </w:rPr>
+        <w:t xml:space="preserve"> and if there are any issues or unexpected behaviors, they will immediately be logged and addressed for the next iteration.</w:t>
+      </w:r>
     </w:p>
     <w:sectPr>
       <w:pgSz w:w="12240" w:h="15840"/>
@@ -1187,6 +1566,119 @@
     </w:lvl>
   </w:abstractNum>
   <w:abstractNum w:abstractNumId="1" w15:restartNumberingAfterBreak="0">
+    <w:nsid w:val="18D55401"/>
+    <w:multiLevelType w:val="hybridMultilevel"/>
+    <w:tmpl w:val="F5880516"/>
+    <w:lvl w:ilvl="0" w:tplc="04090003">
+      <w:start w:val="1"/>
+      <w:numFmt w:val="bullet"/>
+      <w:lvlText w:val="o"/>
+      <w:lvlJc w:val="left"/>
+      <w:pPr>
+        <w:ind w:left="720" w:hanging="360"/>
+      </w:pPr>
+      <w:rPr>
+        <w:rFonts w:ascii="Courier New" w:hAnsi="Courier New" w:cs="Courier New" w:hint="default"/>
+      </w:rPr>
+    </w:lvl>
+    <w:lvl w:ilvl="1" w:tplc="04090003" w:tentative="1">
+      <w:start w:val="1"/>
+      <w:numFmt w:val="bullet"/>
+      <w:lvlText w:val="o"/>
+      <w:lvlJc w:val="left"/>
+      <w:pPr>
+        <w:ind w:left="1440" w:hanging="360"/>
+      </w:pPr>
+      <w:rPr>
+        <w:rFonts w:ascii="Courier New" w:hAnsi="Courier New" w:cs="Courier New" w:hint="default"/>
+      </w:rPr>
+    </w:lvl>
+    <w:lvl w:ilvl="2" w:tplc="04090005" w:tentative="1">
+      <w:start w:val="1"/>
+      <w:numFmt w:val="bullet"/>
+      <w:lvlText w:val=""/>
+      <w:lvlJc w:val="left"/>
+      <w:pPr>
+        <w:ind w:left="2160" w:hanging="360"/>
+      </w:pPr>
+      <w:rPr>
+        <w:rFonts w:ascii="Wingdings" w:hAnsi="Wingdings" w:hint="default"/>
+      </w:rPr>
+    </w:lvl>
+    <w:lvl w:ilvl="3" w:tplc="04090001" w:tentative="1">
+      <w:start w:val="1"/>
+      <w:numFmt w:val="bullet"/>
+      <w:lvlText w:val=""/>
+      <w:lvlJc w:val="left"/>
+      <w:pPr>
+        <w:ind w:left="2880" w:hanging="360"/>
+      </w:pPr>
+      <w:rPr>
+        <w:rFonts w:ascii="Symbol" w:hAnsi="Symbol" w:hint="default"/>
+      </w:rPr>
+    </w:lvl>
+    <w:lvl w:ilvl="4" w:tplc="04090003" w:tentative="1">
+      <w:start w:val="1"/>
+      <w:numFmt w:val="bullet"/>
+      <w:lvlText w:val="o"/>
+      <w:lvlJc w:val="left"/>
+      <w:pPr>
+        <w:ind w:left="3600" w:hanging="360"/>
+      </w:pPr>
+      <w:rPr>
+        <w:rFonts w:ascii="Courier New" w:hAnsi="Courier New" w:cs="Courier New" w:hint="default"/>
+      </w:rPr>
+    </w:lvl>
+    <w:lvl w:ilvl="5" w:tplc="04090005" w:tentative="1">
+      <w:start w:val="1"/>
+      <w:numFmt w:val="bullet"/>
+      <w:lvlText w:val=""/>
+      <w:lvlJc w:val="left"/>
+      <w:pPr>
+        <w:ind w:left="4320" w:hanging="360"/>
+      </w:pPr>
+      <w:rPr>
+        <w:rFonts w:ascii="Wingdings" w:hAnsi="Wingdings" w:hint="default"/>
+      </w:rPr>
+    </w:lvl>
+    <w:lvl w:ilvl="6" w:tplc="04090001" w:tentative="1">
+      <w:start w:val="1"/>
+      <w:numFmt w:val="bullet"/>
+      <w:lvlText w:val=""/>
+      <w:lvlJc w:val="left"/>
+      <w:pPr>
+        <w:ind w:left="5040" w:hanging="360"/>
+      </w:pPr>
+      <w:rPr>
+        <w:rFonts w:ascii="Symbol" w:hAnsi="Symbol" w:hint="default"/>
+      </w:rPr>
+    </w:lvl>
+    <w:lvl w:ilvl="7" w:tplc="04090003" w:tentative="1">
+      <w:start w:val="1"/>
+      <w:numFmt w:val="bullet"/>
+      <w:lvlText w:val="o"/>
+      <w:lvlJc w:val="left"/>
+      <w:pPr>
+        <w:ind w:left="5760" w:hanging="360"/>
+      </w:pPr>
+      <w:rPr>
+        <w:rFonts w:ascii="Courier New" w:hAnsi="Courier New" w:cs="Courier New" w:hint="default"/>
+      </w:rPr>
+    </w:lvl>
+    <w:lvl w:ilvl="8" w:tplc="04090005" w:tentative="1">
+      <w:start w:val="1"/>
+      <w:numFmt w:val="bullet"/>
+      <w:lvlText w:val=""/>
+      <w:lvlJc w:val="left"/>
+      <w:pPr>
+        <w:ind w:left="6480" w:hanging="360"/>
+      </w:pPr>
+      <w:rPr>
+        <w:rFonts w:ascii="Wingdings" w:hAnsi="Wingdings" w:hint="default"/>
+      </w:rPr>
+    </w:lvl>
+  </w:abstractNum>
+  <w:abstractNum w:abstractNumId="2" w15:restartNumberingAfterBreak="0">
     <w:nsid w:val="18F17CA2"/>
     <w:multiLevelType w:val="hybridMultilevel"/>
     <w:tmpl w:val="337C87D6"/>
@@ -1299,7 +1791,7 @@
       </w:rPr>
     </w:lvl>
   </w:abstractNum>
-  <w:abstractNum w:abstractNumId="2" w15:restartNumberingAfterBreak="0">
+  <w:abstractNum w:abstractNumId="3" w15:restartNumberingAfterBreak="0">
     <w:nsid w:val="19FA4BB0"/>
     <w:multiLevelType w:val="hybridMultilevel"/>
     <w:tmpl w:val="BD58620A"/>
@@ -1412,10 +1904,10 @@
       </w:rPr>
     </w:lvl>
   </w:abstractNum>
-  <w:abstractNum w:abstractNumId="3" w15:restartNumberingAfterBreak="0">
+  <w:abstractNum w:abstractNumId="4" w15:restartNumberingAfterBreak="0">
     <w:nsid w:val="1D451D16"/>
     <w:multiLevelType w:val="hybridMultilevel"/>
-    <w:tmpl w:val="233ADF28"/>
+    <w:tmpl w:val="14BA7406"/>
     <w:lvl w:ilvl="0" w:tplc="04090001">
       <w:start w:val="1"/>
       <w:numFmt w:val="bullet"/>
@@ -1525,7 +2017,7 @@
       </w:rPr>
     </w:lvl>
   </w:abstractNum>
-  <w:abstractNum w:abstractNumId="4" w15:restartNumberingAfterBreak="0">
+  <w:abstractNum w:abstractNumId="5" w15:restartNumberingAfterBreak="0">
     <w:nsid w:val="316F1DAD"/>
     <w:multiLevelType w:val="hybridMultilevel"/>
     <w:tmpl w:val="3D6EF61E"/>
@@ -1638,7 +2130,7 @@
       </w:rPr>
     </w:lvl>
   </w:abstractNum>
-  <w:abstractNum w:abstractNumId="5" w15:restartNumberingAfterBreak="0">
+  <w:abstractNum w:abstractNumId="6" w15:restartNumberingAfterBreak="0">
     <w:nsid w:val="3F404B5B"/>
     <w:multiLevelType w:val="hybridMultilevel"/>
     <w:tmpl w:val="4252D376"/>
@@ -1751,7 +2243,120 @@
       </w:rPr>
     </w:lvl>
   </w:abstractNum>
-  <w:abstractNum w:abstractNumId="6" w15:restartNumberingAfterBreak="0">
+  <w:abstractNum w:abstractNumId="7" w15:restartNumberingAfterBreak="0">
+    <w:nsid w:val="61AF485A"/>
+    <w:multiLevelType w:val="hybridMultilevel"/>
+    <w:tmpl w:val="F572A3F8"/>
+    <w:lvl w:ilvl="0" w:tplc="04090001">
+      <w:start w:val="1"/>
+      <w:numFmt w:val="bullet"/>
+      <w:lvlText w:val=""/>
+      <w:lvlJc w:val="left"/>
+      <w:pPr>
+        <w:ind w:left="720" w:hanging="360"/>
+      </w:pPr>
+      <w:rPr>
+        <w:rFonts w:ascii="Symbol" w:hAnsi="Symbol" w:hint="default"/>
+      </w:rPr>
+    </w:lvl>
+    <w:lvl w:ilvl="1" w:tplc="04090003">
+      <w:start w:val="1"/>
+      <w:numFmt w:val="bullet"/>
+      <w:lvlText w:val="o"/>
+      <w:lvlJc w:val="left"/>
+      <w:pPr>
+        <w:ind w:left="1440" w:hanging="360"/>
+      </w:pPr>
+      <w:rPr>
+        <w:rFonts w:ascii="Courier New" w:hAnsi="Courier New" w:cs="Courier New" w:hint="default"/>
+      </w:rPr>
+    </w:lvl>
+    <w:lvl w:ilvl="2" w:tplc="04090005" w:tentative="1">
+      <w:start w:val="1"/>
+      <w:numFmt w:val="bullet"/>
+      <w:lvlText w:val=""/>
+      <w:lvlJc w:val="left"/>
+      <w:pPr>
+        <w:ind w:left="2160" w:hanging="360"/>
+      </w:pPr>
+      <w:rPr>
+        <w:rFonts w:ascii="Wingdings" w:hAnsi="Wingdings" w:hint="default"/>
+      </w:rPr>
+    </w:lvl>
+    <w:lvl w:ilvl="3" w:tplc="04090001" w:tentative="1">
+      <w:start w:val="1"/>
+      <w:numFmt w:val="bullet"/>
+      <w:lvlText w:val=""/>
+      <w:lvlJc w:val="left"/>
+      <w:pPr>
+        <w:ind w:left="2880" w:hanging="360"/>
+      </w:pPr>
+      <w:rPr>
+        <w:rFonts w:ascii="Symbol" w:hAnsi="Symbol" w:hint="default"/>
+      </w:rPr>
+    </w:lvl>
+    <w:lvl w:ilvl="4" w:tplc="04090003" w:tentative="1">
+      <w:start w:val="1"/>
+      <w:numFmt w:val="bullet"/>
+      <w:lvlText w:val="o"/>
+      <w:lvlJc w:val="left"/>
+      <w:pPr>
+        <w:ind w:left="3600" w:hanging="360"/>
+      </w:pPr>
+      <w:rPr>
+        <w:rFonts w:ascii="Courier New" w:hAnsi="Courier New" w:cs="Courier New" w:hint="default"/>
+      </w:rPr>
+    </w:lvl>
+    <w:lvl w:ilvl="5" w:tplc="04090005" w:tentative="1">
+      <w:start w:val="1"/>
+      <w:numFmt w:val="bullet"/>
+      <w:lvlText w:val=""/>
+      <w:lvlJc w:val="left"/>
+      <w:pPr>
+        <w:ind w:left="4320" w:hanging="360"/>
+      </w:pPr>
+      <w:rPr>
+        <w:rFonts w:ascii="Wingdings" w:hAnsi="Wingdings" w:hint="default"/>
+      </w:rPr>
+    </w:lvl>
+    <w:lvl w:ilvl="6" w:tplc="04090001" w:tentative="1">
+      <w:start w:val="1"/>
+      <w:numFmt w:val="bullet"/>
+      <w:lvlText w:val=""/>
+      <w:lvlJc w:val="left"/>
+      <w:pPr>
+        <w:ind w:left="5040" w:hanging="360"/>
+      </w:pPr>
+      <w:rPr>
+        <w:rFonts w:ascii="Symbol" w:hAnsi="Symbol" w:hint="default"/>
+      </w:rPr>
+    </w:lvl>
+    <w:lvl w:ilvl="7" w:tplc="04090003" w:tentative="1">
+      <w:start w:val="1"/>
+      <w:numFmt w:val="bullet"/>
+      <w:lvlText w:val="o"/>
+      <w:lvlJc w:val="left"/>
+      <w:pPr>
+        <w:ind w:left="5760" w:hanging="360"/>
+      </w:pPr>
+      <w:rPr>
+        <w:rFonts w:ascii="Courier New" w:hAnsi="Courier New" w:cs="Courier New" w:hint="default"/>
+      </w:rPr>
+    </w:lvl>
+    <w:lvl w:ilvl="8" w:tplc="04090005" w:tentative="1">
+      <w:start w:val="1"/>
+      <w:numFmt w:val="bullet"/>
+      <w:lvlText w:val=""/>
+      <w:lvlJc w:val="left"/>
+      <w:pPr>
+        <w:ind w:left="6480" w:hanging="360"/>
+      </w:pPr>
+      <w:rPr>
+        <w:rFonts w:ascii="Wingdings" w:hAnsi="Wingdings" w:hint="default"/>
+      </w:rPr>
+    </w:lvl>
+  </w:abstractNum>
+  <w:abstractNum w:abstractNumId="8" w15:restartNumberingAfterBreak="0">
     <w:nsid w:val="665B6D9B"/>
     <w:multiLevelType w:val="hybridMultilevel"/>
     <w:tmpl w:val="31D877AA"/>
@@ -1864,26 +2469,148 @@
       </w:rPr>
     </w:lvl>
   </w:abstractNum>
+  <w:abstractNum w:abstractNumId="9" w15:restartNumberingAfterBreak="0">
+    <w:nsid w:val="77ED1A3C"/>
+    <w:multiLevelType w:val="hybridMultilevel"/>
+    <w:tmpl w:val="3A0EA39E"/>
+    <w:lvl w:ilvl="0" w:tplc="04090001">
+      <w:start w:val="1"/>
+      <w:numFmt w:val="bullet"/>
+      <w:lvlText w:val=""/>
+      <w:lvlJc w:val="left"/>
+      <w:pPr>
+        <w:ind w:left="1440" w:hanging="360"/>
+      </w:pPr>
+      <w:rPr>
+        <w:rFonts w:ascii="Symbol" w:hAnsi="Symbol" w:hint="default"/>
+      </w:rPr>
+    </w:lvl>
+    <w:lvl w:ilvl="1" w:tplc="04090003" w:tentative="1">
+      <w:start w:val="1"/>
+      <w:numFmt w:val="bullet"/>
+      <w:lvlText w:val="o"/>
+      <w:lvlJc w:val="left"/>
+      <w:pPr>
+        <w:ind w:left="2160" w:hanging="360"/>
+      </w:pPr>
+      <w:rPr>
+        <w:rFonts w:ascii="Courier New" w:hAnsi="Courier New" w:cs="Courier New" w:hint="default"/>
+      </w:rPr>
+    </w:lvl>
+    <w:lvl w:ilvl="2" w:tplc="04090005" w:tentative="1">
+      <w:start w:val="1"/>
+      <w:numFmt w:val="bullet"/>
+      <w:lvlText w:val=""/>
+      <w:lvlJc w:val="left"/>
+      <w:pPr>
+        <w:ind w:left="2880" w:hanging="360"/>
+      </w:pPr>
+      <w:rPr>
+        <w:rFonts w:ascii="Wingdings" w:hAnsi="Wingdings" w:hint="default"/>
+      </w:rPr>
+    </w:lvl>
+    <w:lvl w:ilvl="3" w:tplc="04090001" w:tentative="1">
+      <w:start w:val="1"/>
+      <w:numFmt w:val="bullet"/>
+      <w:lvlText w:val=""/>
+      <w:lvlJc w:val="left"/>
+      <w:pPr>
+        <w:ind w:left="3600" w:hanging="360"/>
+      </w:pPr>
+      <w:rPr>
+        <w:rFonts w:ascii="Symbol" w:hAnsi="Symbol" w:hint="default"/>
+      </w:rPr>
+    </w:lvl>
+    <w:lvl w:ilvl="4" w:tplc="04090003" w:tentative="1">
+      <w:start w:val="1"/>
+      <w:numFmt w:val="bullet"/>
+      <w:lvlText w:val="o"/>
+      <w:lvlJc w:val="left"/>
+      <w:pPr>
+        <w:ind w:left="4320" w:hanging="360"/>
+      </w:pPr>
+      <w:rPr>
+        <w:rFonts w:ascii="Courier New" w:hAnsi="Courier New" w:cs="Courier New" w:hint="default"/>
+      </w:rPr>
+    </w:lvl>
+    <w:lvl w:ilvl="5" w:tplc="04090005" w:tentative="1">
+      <w:start w:val="1"/>
+      <w:numFmt w:val="bullet"/>
+      <w:lvlText w:val=""/>
+      <w:lvlJc w:val="left"/>
+      <w:pPr>
+        <w:ind w:left="5040" w:hanging="360"/>
+      </w:pPr>
+      <w:rPr>
+        <w:rFonts w:ascii="Wingdings" w:hAnsi="Wingdings" w:hint="default"/>
+      </w:rPr>
+    </w:lvl>
+    <w:lvl w:ilvl="6" w:tplc="04090001" w:tentative="1">
+      <w:start w:val="1"/>
+      <w:numFmt w:val="bullet"/>
+      <w:lvlText w:val=""/>
+      <w:lvlJc w:val="left"/>
+      <w:pPr>
+        <w:ind w:left="5760" w:hanging="360"/>
+      </w:pPr>
+      <w:rPr>
+        <w:rFonts w:ascii="Symbol" w:hAnsi="Symbol" w:hint="default"/>
+      </w:rPr>
+    </w:lvl>
+    <w:lvl w:ilvl="7" w:tplc="04090003" w:tentative="1">
+      <w:start w:val="1"/>
+      <w:numFmt w:val="bullet"/>
+      <w:lvlText w:val="o"/>
+      <w:lvlJc w:val="left"/>
+      <w:pPr>
+        <w:ind w:left="6480" w:hanging="360"/>
+      </w:pPr>
+      <w:rPr>
+        <w:rFonts w:ascii="Courier New" w:hAnsi="Courier New" w:cs="Courier New" w:hint="default"/>
+      </w:rPr>
+    </w:lvl>
+    <w:lvl w:ilvl="8" w:tplc="04090005" w:tentative="1">
+      <w:start w:val="1"/>
+      <w:numFmt w:val="bullet"/>
+      <w:lvlText w:val=""/>
+      <w:lvlJc w:val="left"/>
+      <w:pPr>
+        <w:ind w:left="7200" w:hanging="360"/>
+      </w:pPr>
+      <w:rPr>
+        <w:rFonts w:ascii="Wingdings" w:hAnsi="Wingdings" w:hint="default"/>
+      </w:rPr>
+    </w:lvl>
+  </w:abstractNum>
   <w:num w:numId="1" w16cid:durableId="1383405045">
-    <w:abstractNumId w:val="1"/>
+    <w:abstractNumId w:val="2"/>
   </w:num>
   <w:num w:numId="2" w16cid:durableId="540630823">
-    <w:abstractNumId w:val="4"/>
+    <w:abstractNumId w:val="5"/>
   </w:num>
   <w:num w:numId="3" w16cid:durableId="1170367818">
-    <w:abstractNumId w:val="2"/>
+    <w:abstractNumId w:val="3"/>
   </w:num>
   <w:num w:numId="4" w16cid:durableId="513999909">
-    <w:abstractNumId w:val="5"/>
+    <w:abstractNumId w:val="6"/>
   </w:num>
   <w:num w:numId="5" w16cid:durableId="1351760872">
-    <w:abstractNumId w:val="6"/>
+    <w:abstractNumId w:val="8"/>
   </w:num>
   <w:num w:numId="6" w16cid:durableId="1810591828">
     <w:abstractNumId w:val="0"/>
   </w:num>
   <w:num w:numId="7" w16cid:durableId="1124932223">
-    <w:abstractNumId w:val="3"/>
+    <w:abstractNumId w:val="4"/>
+  </w:num>
+  <w:num w:numId="8" w16cid:durableId="1927298696">
+    <w:abstractNumId w:val="1"/>
+  </w:num>
+  <w:num w:numId="9" w16cid:durableId="813989709">
+    <w:abstractNumId w:val="9"/>
+  </w:num>
+  <w:num w:numId="10" w16cid:durableId="1974751736">
+    <w:abstractNumId w:val="7"/>
   </w:num>
 </w:numbering>
 </file>
@@ -2491,7 +3218,6 @@
   <w:style w:type="character" w:default="1" w:styleId="DefaultParagraphFont">
     <w:name w:val="Default Paragraph Font"/>
     <w:uiPriority w:val="1"/>
-    <w:semiHidden/>
     <w:unhideWhenUsed/>
   </w:style>
   <w:style w:type="table" w:default="1" w:styleId="TableNormal">

--- a/Documentation/Test Plan.docx
+++ b/Documentation/Test Plan.docx
@@ -319,49 +319,7 @@
         <w:rPr>
           <w:rFonts w:ascii="Times New Roman" w:hAnsi="Times New Roman" w:cs="Times New Roman"/>
         </w:rPr>
-        <w:t>Provide 1</w:t>
-      </w:r>
-      <w:r>
-        <w:rPr>
-          <w:rFonts w:ascii="Times New Roman" w:hAnsi="Times New Roman" w:cs="Times New Roman"/>
-        </w:rPr>
-        <w:t>0</w:t>
-      </w:r>
-      <w:r>
-        <w:rPr>
-          <w:rFonts w:ascii="Times New Roman" w:hAnsi="Times New Roman" w:cs="Times New Roman"/>
-        </w:rPr>
-        <w:t xml:space="preserve"> user</w:t>
-      </w:r>
-      <w:r>
-        <w:rPr>
-          <w:rFonts w:ascii="Times New Roman" w:hAnsi="Times New Roman" w:cs="Times New Roman"/>
-        </w:rPr>
-        <w:t>s</w:t>
-      </w:r>
-      <w:r>
-        <w:rPr>
-          <w:rFonts w:ascii="Times New Roman" w:hAnsi="Times New Roman" w:cs="Times New Roman"/>
-        </w:rPr>
-        <w:t xml:space="preserve"> and 1</w:t>
-      </w:r>
-      <w:r>
-        <w:rPr>
-          <w:rFonts w:ascii="Times New Roman" w:hAnsi="Times New Roman" w:cs="Times New Roman"/>
-        </w:rPr>
-        <w:t>0</w:t>
-      </w:r>
-      <w:r>
-        <w:rPr>
-          <w:rFonts w:ascii="Times New Roman" w:hAnsi="Times New Roman" w:cs="Times New Roman"/>
-        </w:rPr>
-        <w:t xml:space="preserve"> movie</w:t>
-      </w:r>
-      <w:r>
-        <w:rPr>
-          <w:rFonts w:ascii="Times New Roman" w:hAnsi="Times New Roman" w:cs="Times New Roman"/>
-        </w:rPr>
-        <w:t>s</w:t>
+        <w:t>Provide 10 users and 10 movies</w:t>
       </w:r>
     </w:p>
     <w:p>
@@ -380,31 +338,7 @@
         <w:rPr>
           <w:rFonts w:ascii="Times New Roman" w:hAnsi="Times New Roman" w:cs="Times New Roman"/>
         </w:rPr>
-        <w:t>Provide 10</w:t>
-      </w:r>
-      <w:r>
-        <w:rPr>
-          <w:rFonts w:ascii="Times New Roman" w:hAnsi="Times New Roman" w:cs="Times New Roman"/>
-        </w:rPr>
-        <w:t>0</w:t>
-      </w:r>
-      <w:r>
-        <w:rPr>
-          <w:rFonts w:ascii="Times New Roman" w:hAnsi="Times New Roman" w:cs="Times New Roman"/>
-        </w:rPr>
-        <w:t xml:space="preserve"> users and 10</w:t>
-      </w:r>
-      <w:r>
-        <w:rPr>
-          <w:rFonts w:ascii="Times New Roman" w:hAnsi="Times New Roman" w:cs="Times New Roman"/>
-        </w:rPr>
-        <w:t>0</w:t>
-      </w:r>
-      <w:r>
-        <w:rPr>
-          <w:rFonts w:ascii="Times New Roman" w:hAnsi="Times New Roman" w:cs="Times New Roman"/>
-        </w:rPr>
-        <w:t xml:space="preserve"> movies</w:t>
+        <w:t>Provide 100 users and 100 movies</w:t>
       </w:r>
     </w:p>
     <w:p>
@@ -558,7 +492,13 @@
         <w:rPr>
           <w:rFonts w:ascii="Times New Roman" w:hAnsi="Times New Roman" w:cs="Times New Roman"/>
         </w:rPr>
-        <w:t>Test Tools:</w:t>
+        <w:t>Test Tools</w:t>
+      </w:r>
+      <w:r>
+        <w:rPr>
+          <w:rFonts w:ascii="Times New Roman" w:hAnsi="Times New Roman" w:cs="Times New Roman"/>
+        </w:rPr>
+        <w:t>: None we will be doing manual testing</w:t>
       </w:r>
     </w:p>
     <w:p>
@@ -789,19 +729,7 @@
         <w:rPr>
           <w:rFonts w:ascii="Times New Roman" w:hAnsi="Times New Roman" w:cs="Times New Roman"/>
         </w:rPr>
-        <w:t xml:space="preserve">, </w:t>
-      </w:r>
-      <w:r>
-        <w:rPr>
-          <w:rFonts w:ascii="Times New Roman" w:hAnsi="Times New Roman" w:cs="Times New Roman"/>
-        </w:rPr>
-        <w:t xml:space="preserve">November </w:t>
-      </w:r>
-      <w:r>
-        <w:rPr>
-          <w:rFonts w:ascii="Times New Roman" w:hAnsi="Times New Roman" w:cs="Times New Roman"/>
-        </w:rPr>
-        <w:t>12</w:t>
+        <w:t>, November 12</w:t>
       </w:r>
       <w:r>
         <w:rPr>
@@ -814,13 +742,7 @@
         <w:rPr>
           <w:rFonts w:ascii="Times New Roman" w:hAnsi="Times New Roman" w:cs="Times New Roman"/>
         </w:rPr>
-        <w:t xml:space="preserve">, November </w:t>
-      </w:r>
-      <w:r>
-        <w:rPr>
-          <w:rFonts w:ascii="Times New Roman" w:hAnsi="Times New Roman" w:cs="Times New Roman"/>
-        </w:rPr>
-        <w:t>14</w:t>
+        <w:t>, November 14</w:t>
       </w:r>
       <w:r>
         <w:rPr>
@@ -839,13 +761,7 @@
         <w:rPr>
           <w:rFonts w:ascii="Times New Roman" w:hAnsi="Times New Roman" w:cs="Times New Roman"/>
         </w:rPr>
-        <w:t xml:space="preserve">November </w:t>
-      </w:r>
-      <w:r>
-        <w:rPr>
-          <w:rFonts w:ascii="Times New Roman" w:hAnsi="Times New Roman" w:cs="Times New Roman"/>
-        </w:rPr>
-        <w:t>18</w:t>
+        <w:t>November 18</w:t>
       </w:r>
       <w:r>
         <w:rPr>
@@ -858,25 +774,7 @@
         <w:rPr>
           <w:rFonts w:ascii="Times New Roman" w:hAnsi="Times New Roman" w:cs="Times New Roman"/>
         </w:rPr>
-        <w:t xml:space="preserve">, </w:t>
-      </w:r>
-      <w:r>
-        <w:rPr>
-          <w:rFonts w:ascii="Times New Roman" w:hAnsi="Times New Roman" w:cs="Times New Roman"/>
-        </w:rPr>
-        <w:t xml:space="preserve">and </w:t>
-      </w:r>
-      <w:r>
-        <w:rPr>
-          <w:rFonts w:ascii="Times New Roman" w:hAnsi="Times New Roman" w:cs="Times New Roman"/>
-        </w:rPr>
-        <w:t xml:space="preserve">November </w:t>
-      </w:r>
-      <w:r>
-        <w:rPr>
-          <w:rFonts w:ascii="Times New Roman" w:hAnsi="Times New Roman" w:cs="Times New Roman"/>
-        </w:rPr>
-        <w:t>21</w:t>
+        <w:t>, and November 21</w:t>
       </w:r>
       <w:r>
         <w:rPr>
@@ -3218,6 +3116,7 @@
   <w:style w:type="character" w:default="1" w:styleId="DefaultParagraphFont">
     <w:name w:val="Default Paragraph Font"/>
     <w:uiPriority w:val="1"/>
+    <w:semiHidden/>
     <w:unhideWhenUsed/>
   </w:style>
   <w:style w:type="table" w:default="1" w:styleId="TableNormal">
